--- a/Отчет по пр-1.docx
+++ b/Отчет по пр-1.docx
@@ -1,6 +1,6 @@
 
 <file path=word/document.xml><?xml version="1.0" encoding="utf-8"?>
-<w:document xmlns:wpc="http://schemas.microsoft.com/office/word/2010/wordprocessingCanvas" xmlns:cx="http://schemas.microsoft.com/office/drawing/2014/chartex" xmlns:cx1="http://schemas.microsoft.com/office/drawing/2015/9/8/chartex" xmlns:cx2="http://schemas.microsoft.com/office/drawing/2015/10/21/chartex" xmlns:cx3="http://schemas.microsoft.com/office/drawing/2016/5/9/chartex" xmlns:cx4="http://schemas.microsoft.com/office/drawing/2016/5/10/chartex" xmlns:cx5="http://schemas.microsoft.com/office/drawing/2016/5/11/chartex" xmlns:cx6="http://schemas.microsoft.com/office/drawing/2016/5/12/chartex" xmlns:cx7="http://schemas.microsoft.com/office/drawing/2016/5/13/chartex" xmlns:cx8="http://schemas.microsoft.com/office/drawing/2016/5/14/chartex" xmlns:mc="http://schemas.openxmlformats.org/markup-compatibility/2006" xmlns:aink="http://schemas.microsoft.com/office/drawing/2016/ink" xmlns:am3d="http://schemas.microsoft.com/office/drawing/2017/model3d" xmlns:o="urn:schemas-microsoft-com:office:office" xmlns:r="http://schemas.openxmlformats.org/officeDocument/2006/relationships" xmlns:m="http://schemas.openxmlformats.org/officeDocument/2006/math" xmlns:v="urn:schemas-microsoft-com:vml" xmlns:wp14="http://schemas.microsoft.com/office/word/2010/wordprocessingDrawing" xmlns:wp="http://schemas.openxmlformats.org/drawingml/2006/wordprocessingDrawing" xmlns:w10="urn:schemas-microsoft-com:office:word" xmlns:w="http://schemas.openxmlformats.org/wordprocessingml/2006/main" xmlns:w14="http://schemas.microsoft.com/office/word/2010/wordml" xmlns:w15="http://schemas.microsoft.com/office/word/2012/wordml" xmlns:w16cex="http://schemas.microsoft.com/office/word/2018/wordml/cex" xmlns:w16cid="http://schemas.microsoft.com/office/word/2016/wordml/cid" xmlns:w16="http://schemas.microsoft.com/office/word/2018/wordml" xmlns:w16se="http://schemas.microsoft.com/office/word/2015/wordml/symex" xmlns:wpg="http://schemas.microsoft.com/office/word/2010/wordprocessingGroup" xmlns:wpi="http://schemas.microsoft.com/office/word/2010/wordprocessingInk" xmlns:wne="http://schemas.microsoft.com/office/word/2006/wordml" xmlns:wps="http://schemas.microsoft.com/office/word/2010/wordprocessingShape" mc:Ignorable="w14 w15 w16se w16cid w16 w16cex wp14">
+<w:document xmlns:wpc="http://schemas.microsoft.com/office/word/2010/wordprocessingCanvas" xmlns:mc="http://schemas.openxmlformats.org/markup-compatibility/2006" xmlns:o="urn:schemas-microsoft-com:office:office" xmlns:r="http://schemas.openxmlformats.org/officeDocument/2006/relationships" xmlns:m="http://schemas.openxmlformats.org/officeDocument/2006/math" xmlns:v="urn:schemas-microsoft-com:vml" xmlns:wp14="http://schemas.microsoft.com/office/word/2010/wordprocessingDrawing" xmlns:wp="http://schemas.openxmlformats.org/drawingml/2006/wordprocessingDrawing" xmlns:w10="urn:schemas-microsoft-com:office:word" xmlns:w="http://schemas.openxmlformats.org/wordprocessingml/2006/main" xmlns:w14="http://schemas.microsoft.com/office/word/2010/wordml" xmlns:w15="http://schemas.microsoft.com/office/word/2012/wordml" xmlns:wpg="http://schemas.microsoft.com/office/word/2010/wordprocessingGroup" xmlns:wpi="http://schemas.microsoft.com/office/word/2010/wordprocessingInk" xmlns:wne="http://schemas.microsoft.com/office/word/2006/wordml" xmlns:wps="http://schemas.microsoft.com/office/word/2010/wordprocessingShape" mc:Ignorable="w14 w15 wp14">
   <w:body>
     <w:p>
       <w:pPr>
@@ -11,14 +11,290 @@
           <w:szCs w:val="32"/>
         </w:rPr>
       </w:pPr>
-      <w:r>
+    </w:p>
+    <w:p>
+      <w:pPr>
+        <w:jc w:val="center"/>
         <w:rPr>
           <w:rFonts w:ascii="Times New Roman" w:hAnsi="Times New Roman" w:cs="Times New Roman"/>
           <w:sz w:val="32"/>
           <w:szCs w:val="32"/>
         </w:rPr>
+      </w:pPr>
+    </w:p>
+    <w:p>
+      <w:pPr>
+        <w:jc w:val="center"/>
+        <w:rPr>
+          <w:rFonts w:ascii="Times New Roman" w:hAnsi="Times New Roman" w:cs="Times New Roman"/>
+          <w:sz w:val="32"/>
+          <w:szCs w:val="32"/>
+        </w:rPr>
+      </w:pPr>
+    </w:p>
+    <w:p>
+      <w:pPr>
+        <w:jc w:val="center"/>
+        <w:rPr>
+          <w:rFonts w:ascii="Times New Roman" w:hAnsi="Times New Roman" w:cs="Times New Roman"/>
+          <w:sz w:val="32"/>
+          <w:szCs w:val="32"/>
+        </w:rPr>
+      </w:pPr>
+    </w:p>
+    <w:p>
+      <w:pPr>
+        <w:jc w:val="center"/>
+        <w:rPr>
+          <w:rFonts w:ascii="Times New Roman" w:hAnsi="Times New Roman" w:cs="Times New Roman"/>
+          <w:sz w:val="32"/>
+          <w:szCs w:val="32"/>
+        </w:rPr>
+      </w:pPr>
+    </w:p>
+    <w:p>
+      <w:pPr>
+        <w:jc w:val="center"/>
+        <w:rPr>
+          <w:rFonts w:ascii="Times New Roman" w:hAnsi="Times New Roman" w:cs="Times New Roman"/>
+          <w:sz w:val="32"/>
+          <w:szCs w:val="32"/>
+        </w:rPr>
+      </w:pPr>
+    </w:p>
+    <w:p>
+      <w:pPr>
+        <w:jc w:val="center"/>
+        <w:rPr>
+          <w:rFonts w:ascii="Times New Roman" w:hAnsi="Times New Roman" w:cs="Times New Roman"/>
+          <w:sz w:val="32"/>
+          <w:szCs w:val="32"/>
+        </w:rPr>
+      </w:pPr>
+    </w:p>
+    <w:p>
+      <w:pPr>
+        <w:jc w:val="center"/>
+        <w:rPr>
+          <w:rFonts w:ascii="Times New Roman" w:hAnsi="Times New Roman" w:cs="Times New Roman"/>
+          <w:sz w:val="32"/>
+          <w:szCs w:val="32"/>
+        </w:rPr>
+      </w:pPr>
+    </w:p>
+    <w:p>
+      <w:pPr>
+        <w:jc w:val="center"/>
+        <w:rPr>
+          <w:rFonts w:ascii="Times New Roman" w:hAnsi="Times New Roman" w:cs="Times New Roman"/>
+          <w:sz w:val="32"/>
+          <w:szCs w:val="32"/>
+        </w:rPr>
+      </w:pPr>
+    </w:p>
+    <w:p>
+      <w:pPr>
+        <w:jc w:val="center"/>
+        <w:rPr>
+          <w:rFonts w:ascii="Times New Roman" w:hAnsi="Times New Roman" w:cs="Times New Roman"/>
+          <w:sz w:val="32"/>
+          <w:szCs w:val="32"/>
+        </w:rPr>
+      </w:pPr>
+    </w:p>
+    <w:p>
+      <w:pPr>
+        <w:jc w:val="center"/>
+        <w:rPr>
+          <w:rFonts w:ascii="Times New Roman" w:hAnsi="Times New Roman" w:cs="Times New Roman"/>
+          <w:sz w:val="32"/>
+          <w:szCs w:val="32"/>
+        </w:rPr>
+      </w:pPr>
+      <w:r>
+        <w:rPr>
+          <w:rFonts w:ascii="Times New Roman" w:hAnsi="Times New Roman" w:cs="Times New Roman"/>
+          <w:sz w:val="32"/>
+          <w:szCs w:val="32"/>
+        </w:rPr>
         <w:t>Отчет</w:t>
       </w:r>
+      <w:r>
+        <w:rPr>
+          <w:rFonts w:ascii="Times New Roman" w:hAnsi="Times New Roman" w:cs="Times New Roman"/>
+          <w:sz w:val="32"/>
+          <w:szCs w:val="32"/>
+        </w:rPr>
+        <w:t xml:space="preserve"> №1</w:t>
+      </w:r>
+    </w:p>
+    <w:p>
+      <w:pPr>
+        <w:jc w:val="center"/>
+        <w:rPr>
+          <w:rFonts w:ascii="Times New Roman" w:hAnsi="Times New Roman" w:cs="Times New Roman"/>
+          <w:sz w:val="32"/>
+          <w:szCs w:val="32"/>
+        </w:rPr>
+      </w:pPr>
+    </w:p>
+    <w:p>
+      <w:pPr>
+        <w:jc w:val="center"/>
+        <w:rPr>
+          <w:rFonts w:ascii="Times New Roman" w:hAnsi="Times New Roman" w:cs="Times New Roman"/>
+          <w:sz w:val="32"/>
+          <w:szCs w:val="32"/>
+        </w:rPr>
+      </w:pPr>
+    </w:p>
+    <w:p>
+      <w:pPr>
+        <w:jc w:val="center"/>
+        <w:rPr>
+          <w:rFonts w:ascii="Times New Roman" w:hAnsi="Times New Roman" w:cs="Times New Roman"/>
+          <w:sz w:val="32"/>
+          <w:szCs w:val="32"/>
+        </w:rPr>
+      </w:pPr>
+    </w:p>
+    <w:p>
+      <w:pPr>
+        <w:jc w:val="center"/>
+        <w:rPr>
+          <w:rFonts w:ascii="Times New Roman" w:hAnsi="Times New Roman" w:cs="Times New Roman"/>
+          <w:sz w:val="32"/>
+          <w:szCs w:val="32"/>
+        </w:rPr>
+      </w:pPr>
+    </w:p>
+    <w:p>
+      <w:pPr>
+        <w:jc w:val="center"/>
+        <w:rPr>
+          <w:rFonts w:ascii="Times New Roman" w:hAnsi="Times New Roman" w:cs="Times New Roman"/>
+          <w:sz w:val="32"/>
+          <w:szCs w:val="32"/>
+        </w:rPr>
+      </w:pPr>
+    </w:p>
+    <w:p>
+      <w:pPr>
+        <w:jc w:val="right"/>
+        <w:rPr>
+          <w:rFonts w:ascii="Times New Roman" w:hAnsi="Times New Roman" w:cs="Times New Roman"/>
+          <w:sz w:val="32"/>
+          <w:szCs w:val="32"/>
+        </w:rPr>
+      </w:pPr>
+      <w:r>
+        <w:rPr>
+          <w:rFonts w:ascii="Times New Roman" w:hAnsi="Times New Roman" w:cs="Times New Roman"/>
+          <w:sz w:val="32"/>
+          <w:szCs w:val="32"/>
+        </w:rPr>
+        <w:t>Шатских Полина Сергеевна</w:t>
+      </w:r>
+    </w:p>
+    <w:p>
+      <w:pPr>
+        <w:jc w:val="right"/>
+        <w:rPr>
+          <w:rFonts w:ascii="Times New Roman" w:hAnsi="Times New Roman" w:cs="Times New Roman"/>
+          <w:sz w:val="32"/>
+          <w:szCs w:val="32"/>
+        </w:rPr>
+      </w:pPr>
+      <w:r>
+        <w:rPr>
+          <w:rFonts w:ascii="Times New Roman" w:hAnsi="Times New Roman" w:cs="Times New Roman"/>
+          <w:sz w:val="32"/>
+          <w:szCs w:val="32"/>
+        </w:rPr>
+        <w:t>Группа 3ОИБАС-718</w:t>
+      </w:r>
+    </w:p>
+    <w:p>
+      <w:pPr>
+        <w:jc w:val="right"/>
+        <w:rPr>
+          <w:rFonts w:ascii="Times New Roman" w:hAnsi="Times New Roman" w:cs="Times New Roman"/>
+          <w:sz w:val="32"/>
+          <w:szCs w:val="32"/>
+        </w:rPr>
+      </w:pPr>
+    </w:p>
+    <w:p>
+      <w:pPr>
+        <w:jc w:val="right"/>
+        <w:rPr>
+          <w:rFonts w:ascii="Times New Roman" w:hAnsi="Times New Roman" w:cs="Times New Roman"/>
+          <w:sz w:val="32"/>
+          <w:szCs w:val="32"/>
+        </w:rPr>
+      </w:pPr>
+    </w:p>
+    <w:p>
+      <w:pPr>
+        <w:jc w:val="right"/>
+        <w:rPr>
+          <w:rFonts w:ascii="Times New Roman" w:hAnsi="Times New Roman" w:cs="Times New Roman"/>
+          <w:sz w:val="32"/>
+          <w:szCs w:val="32"/>
+        </w:rPr>
+      </w:pPr>
+    </w:p>
+    <w:p>
+      <w:pPr>
+        <w:jc w:val="right"/>
+        <w:rPr>
+          <w:rFonts w:ascii="Times New Roman" w:hAnsi="Times New Roman" w:cs="Times New Roman"/>
+          <w:sz w:val="32"/>
+          <w:szCs w:val="32"/>
+        </w:rPr>
+      </w:pPr>
+    </w:p>
+    <w:p>
+      <w:pPr>
+        <w:jc w:val="right"/>
+        <w:rPr>
+          <w:rFonts w:ascii="Times New Roman" w:hAnsi="Times New Roman" w:cs="Times New Roman"/>
+          <w:sz w:val="32"/>
+          <w:szCs w:val="32"/>
+        </w:rPr>
+      </w:pPr>
+    </w:p>
+    <w:p>
+      <w:pPr>
+        <w:jc w:val="right"/>
+        <w:rPr>
+          <w:rFonts w:ascii="Times New Roman" w:hAnsi="Times New Roman" w:cs="Times New Roman"/>
+          <w:sz w:val="32"/>
+          <w:szCs w:val="32"/>
+        </w:rPr>
+      </w:pPr>
+    </w:p>
+    <w:p>
+      <w:pPr>
+        <w:jc w:val="right"/>
+        <w:rPr>
+          <w:rFonts w:ascii="Times New Roman" w:hAnsi="Times New Roman" w:cs="Times New Roman"/>
+          <w:sz w:val="32"/>
+          <w:szCs w:val="32"/>
+        </w:rPr>
+      </w:pPr>
+    </w:p>
+    <w:p>
+      <w:pPr>
+        <w:jc w:val="right"/>
+        <w:rPr>
+          <w:rFonts w:ascii="Times New Roman" w:hAnsi="Times New Roman" w:cs="Times New Roman"/>
+          <w:sz w:val="32"/>
+          <w:szCs w:val="32"/>
+        </w:rPr>
+      </w:pPr>
+      <w:bookmarkStart w:id="0" w:name="_GoBack"/>
+      <w:bookmarkEnd w:id="0"/>
     </w:p>
     <w:p>
       <w:pPr>
@@ -36,6 +312,7 @@
           <w:sz w:val="28"/>
           <w:szCs w:val="28"/>
         </w:rPr>
+        <w:lastRenderedPageBreak/>
         <w:t>Задание</w:t>
       </w:r>
       <w:r>
@@ -124,58 +401,234 @@
           <w:sz w:val="28"/>
           <w:szCs w:val="28"/>
         </w:rPr>
-        <w:t>з</w:t>
-      </w:r>
-      <w:r>
-        <w:rPr>
-          <w:color w:val="000000"/>
-          <w:sz w:val="28"/>
-          <w:szCs w:val="28"/>
-        </w:rPr>
-        <w:t xml:space="preserve">агляните в папку ЯНДЕК </w:t>
-      </w:r>
-      <w:r>
-        <w:rPr>
-          <w:color w:val="000000"/>
-          <w:sz w:val="28"/>
-          <w:szCs w:val="28"/>
-        </w:rPr>
-        <w:t>Д</w:t>
-      </w:r>
-      <w:r>
-        <w:rPr>
-          <w:color w:val="000000"/>
-          <w:sz w:val="28"/>
-          <w:szCs w:val="28"/>
-        </w:rPr>
-        <w:t>ИСК/</w:t>
-      </w:r>
-      <w:r>
-        <w:rPr>
-          <w:color w:val="000000"/>
-          <w:sz w:val="28"/>
-          <w:szCs w:val="28"/>
-        </w:rPr>
-        <w:t>О</w:t>
-      </w:r>
-      <w:r>
-        <w:rPr>
-          <w:color w:val="000000"/>
-          <w:sz w:val="28"/>
-          <w:szCs w:val="28"/>
-        </w:rPr>
-        <w:t>БМЕНКА/</w:t>
-      </w:r>
-      <w:proofErr w:type="spellStart"/>
-      <w:r>
-        <w:rPr>
-          <w:color w:val="000000"/>
-          <w:sz w:val="28"/>
-          <w:szCs w:val="28"/>
+        <w:t xml:space="preserve">развернуть </w:t>
+      </w:r>
+      <w:r>
+        <w:rPr>
+          <w:color w:val="000000"/>
+          <w:sz w:val="28"/>
+          <w:szCs w:val="28"/>
+          <w:lang w:val="en-US"/>
         </w:rPr>
         <w:t>Git</w:t>
       </w:r>
-      <w:proofErr w:type="spellEnd"/>
+      <w:r>
+        <w:rPr>
+          <w:color w:val="000000"/>
+          <w:sz w:val="28"/>
+          <w:szCs w:val="28"/>
+        </w:rPr>
+        <w:t xml:space="preserve"> 2.8/</w:t>
+      </w:r>
+      <w:r>
+        <w:rPr>
+          <w:color w:val="000000"/>
+          <w:sz w:val="28"/>
+          <w:szCs w:val="28"/>
+          <w:lang w:val="en-US"/>
+        </w:rPr>
+        <w:t>GitExctention</w:t>
+      </w:r>
+      <w:r>
+        <w:rPr>
+          <w:color w:val="000000"/>
+          <w:sz w:val="28"/>
+          <w:szCs w:val="28"/>
+        </w:rPr>
+        <w:t>.</w:t>
+      </w:r>
+    </w:p>
+    <w:p>
+      <w:pPr>
+        <w:pStyle w:val="mg1"/>
+        <w:shd w:val="clear" w:color="auto" w:fill="FFFFFF"/>
+        <w:spacing w:before="0" w:beforeAutospacing="0" w:after="160" w:afterAutospacing="0" w:line="360" w:lineRule="auto"/>
+        <w:jc w:val="both"/>
+        <w:rPr>
+          <w:color w:val="000000"/>
+          <w:sz w:val="28"/>
+          <w:szCs w:val="28"/>
+        </w:rPr>
+      </w:pPr>
+      <w:r>
+        <w:rPr>
+          <w:color w:val="000000"/>
+          <w:sz w:val="28"/>
+          <w:szCs w:val="28"/>
+        </w:rPr>
+        <w:t xml:space="preserve">Опробировать работу с репозиториемю… </w:t>
+      </w:r>
+    </w:p>
+    <w:p>
+      <w:pPr>
+        <w:pStyle w:val="mg1"/>
+        <w:shd w:val="clear" w:color="auto" w:fill="FFFFFF"/>
+        <w:spacing w:before="0" w:beforeAutospacing="0" w:after="160" w:afterAutospacing="0" w:line="360" w:lineRule="auto"/>
+        <w:jc w:val="both"/>
+        <w:rPr>
+          <w:color w:val="000000"/>
+          <w:sz w:val="28"/>
+          <w:szCs w:val="28"/>
+        </w:rPr>
+      </w:pPr>
+      <w:r>
+        <w:rPr>
+          <w:color w:val="000000"/>
+          <w:sz w:val="28"/>
+          <w:szCs w:val="28"/>
+        </w:rPr>
+        <w:t>П</w:t>
+      </w:r>
+      <w:r>
+        <w:rPr>
+          <w:color w:val="000000"/>
+          <w:sz w:val="28"/>
+          <w:szCs w:val="28"/>
+        </w:rPr>
+        <w:t>олучить копию репозитория к себе на PC.</w:t>
+      </w:r>
+      <w:r>
+        <w:rPr>
+          <w:color w:val="000000"/>
+          <w:sz w:val="28"/>
+          <w:szCs w:val="28"/>
+        </w:rPr>
+        <w:t xml:space="preserve"> </w:t>
+      </w:r>
+      <w:r>
+        <w:rPr>
+          <w:color w:val="000000"/>
+          <w:sz w:val="28"/>
+          <w:szCs w:val="28"/>
+        </w:rPr>
+        <w:t>Затем перейти в папку репозитория и создать текстовый файл.</w:t>
+      </w:r>
+    </w:p>
+    <w:p>
+      <w:pPr>
+        <w:pStyle w:val="mg1"/>
+        <w:shd w:val="clear" w:color="auto" w:fill="FFFFFF"/>
+        <w:spacing w:before="0" w:beforeAutospacing="0" w:after="160" w:afterAutospacing="0" w:line="360" w:lineRule="auto"/>
+        <w:jc w:val="both"/>
+        <w:rPr>
+          <w:color w:val="000000"/>
+          <w:sz w:val="28"/>
+          <w:szCs w:val="28"/>
+        </w:rPr>
+      </w:pPr>
+      <w:r>
+        <w:rPr>
+          <w:color w:val="000000"/>
+          <w:sz w:val="28"/>
+          <w:szCs w:val="28"/>
+        </w:rPr>
+        <w:t>Текст фйала:</w:t>
+      </w:r>
+    </w:p>
+    <w:p>
+      <w:pPr>
+        <w:pStyle w:val="mg1"/>
+        <w:shd w:val="clear" w:color="auto" w:fill="FFFFFF"/>
+        <w:spacing w:before="0" w:beforeAutospacing="0" w:after="160" w:afterAutospacing="0" w:line="360" w:lineRule="auto"/>
+        <w:jc w:val="both"/>
+        <w:rPr>
+          <w:color w:val="000000"/>
+          <w:sz w:val="28"/>
+          <w:szCs w:val="28"/>
+        </w:rPr>
+      </w:pPr>
+      <w:r>
+        <w:rPr>
+          <w:color w:val="000000"/>
+          <w:sz w:val="28"/>
+          <w:szCs w:val="28"/>
+        </w:rPr>
+        <w:t>@"</w:t>
+      </w:r>
+    </w:p>
+    <w:p>
+      <w:pPr>
+        <w:pStyle w:val="mg1"/>
+        <w:shd w:val="clear" w:color="auto" w:fill="FFFFFF"/>
+        <w:spacing w:before="0" w:beforeAutospacing="0" w:after="160" w:afterAutospacing="0" w:line="360" w:lineRule="auto"/>
+        <w:jc w:val="both"/>
+        <w:rPr>
+          <w:color w:val="000000"/>
+          <w:sz w:val="28"/>
+          <w:szCs w:val="28"/>
+        </w:rPr>
+      </w:pPr>
+      <w:r>
+        <w:rPr>
+          <w:color w:val="000000"/>
+          <w:sz w:val="28"/>
+          <w:szCs w:val="28"/>
+        </w:rPr>
+        <w:t>ФИО</w:t>
+      </w:r>
+    </w:p>
+    <w:p>
+      <w:pPr>
+        <w:pStyle w:val="mg1"/>
+        <w:shd w:val="clear" w:color="auto" w:fill="FFFFFF"/>
+        <w:spacing w:before="0" w:beforeAutospacing="0" w:after="160" w:afterAutospacing="0" w:line="360" w:lineRule="auto"/>
+        <w:jc w:val="both"/>
+        <w:rPr>
+          <w:color w:val="000000"/>
+          <w:sz w:val="28"/>
+          <w:szCs w:val="28"/>
+        </w:rPr>
+      </w:pPr>
+      <w:r>
+        <w:rPr>
+          <w:color w:val="000000"/>
+          <w:sz w:val="28"/>
+          <w:szCs w:val="28"/>
+        </w:rPr>
+        <w:t>Привет мир</w:t>
+      </w:r>
+    </w:p>
+    <w:p>
+      <w:pPr>
+        <w:pStyle w:val="mg1"/>
+        <w:shd w:val="clear" w:color="auto" w:fill="FFFFFF"/>
+        <w:spacing w:before="0" w:beforeAutospacing="0" w:after="160" w:afterAutospacing="0" w:line="360" w:lineRule="auto"/>
+        <w:jc w:val="both"/>
+        <w:rPr>
+          <w:color w:val="000000"/>
+          <w:sz w:val="28"/>
+          <w:szCs w:val="28"/>
+        </w:rPr>
+      </w:pPr>
+      <w:r>
+        <w:rPr>
+          <w:color w:val="000000"/>
+          <w:sz w:val="28"/>
+          <w:szCs w:val="28"/>
+        </w:rPr>
+        <w:t>"</w:t>
+      </w:r>
+    </w:p>
+    <w:p>
+      <w:pPr>
+        <w:pStyle w:val="mg1"/>
+        <w:shd w:val="clear" w:color="auto" w:fill="FFFFFF"/>
+        <w:spacing w:before="0" w:beforeAutospacing="0" w:after="160" w:afterAutospacing="0" w:line="360" w:lineRule="auto"/>
+        <w:jc w:val="both"/>
+        <w:rPr>
+          <w:color w:val="000000"/>
+          <w:sz w:val="28"/>
+          <w:szCs w:val="28"/>
+        </w:rPr>
+      </w:pPr>
+      <w:r>
+        <w:rPr>
+          <w:color w:val="000000"/>
+          <w:sz w:val="28"/>
+          <w:szCs w:val="28"/>
+        </w:rPr>
+        <w:t>Сохранить</w:t>
+      </w:r>
       <w:r>
         <w:rPr>
           <w:color w:val="000000"/>
@@ -190,7 +643,7 @@
           <w:sz w:val="28"/>
           <w:szCs w:val="28"/>
         </w:rPr>
-        <w:t>олучить копию репозитория к себе на PC.</w:t>
+        <w:t>роиндексировать файл.</w:t>
       </w:r>
       <w:r>
         <w:rPr>
@@ -206,201 +659,7 @@
           <w:sz w:val="28"/>
           <w:szCs w:val="28"/>
         </w:rPr>
-        <w:t>Затем перейти в папку репозитория и создать текстовый файл.</w:t>
-      </w:r>
-    </w:p>
-    <w:p>
-      <w:pPr>
-        <w:pStyle w:val="mg1"/>
-        <w:shd w:val="clear" w:color="auto" w:fill="FFFFFF"/>
-        <w:spacing w:before="0" w:beforeAutospacing="0" w:after="160" w:afterAutospacing="0" w:line="360" w:lineRule="auto"/>
-        <w:jc w:val="both"/>
-        <w:rPr>
-          <w:color w:val="000000"/>
-          <w:sz w:val="28"/>
-          <w:szCs w:val="28"/>
-        </w:rPr>
-      </w:pPr>
-      <w:r>
-        <w:rPr>
-          <w:color w:val="000000"/>
-          <w:sz w:val="28"/>
-          <w:szCs w:val="28"/>
-        </w:rPr>
-        <w:t xml:space="preserve">Текст </w:t>
-      </w:r>
-      <w:proofErr w:type="spellStart"/>
-      <w:r>
-        <w:rPr>
-          <w:color w:val="000000"/>
-          <w:sz w:val="28"/>
-          <w:szCs w:val="28"/>
-        </w:rPr>
-        <w:t>фйала</w:t>
-      </w:r>
-      <w:proofErr w:type="spellEnd"/>
-      <w:r>
-        <w:rPr>
-          <w:color w:val="000000"/>
-          <w:sz w:val="28"/>
-          <w:szCs w:val="28"/>
-        </w:rPr>
-        <w:t>:</w:t>
-      </w:r>
-    </w:p>
-    <w:p>
-      <w:pPr>
-        <w:pStyle w:val="mg1"/>
-        <w:shd w:val="clear" w:color="auto" w:fill="FFFFFF"/>
-        <w:spacing w:before="0" w:beforeAutospacing="0" w:after="160" w:afterAutospacing="0" w:line="360" w:lineRule="auto"/>
-        <w:jc w:val="both"/>
-        <w:rPr>
-          <w:color w:val="000000"/>
-          <w:sz w:val="28"/>
-          <w:szCs w:val="28"/>
-        </w:rPr>
-      </w:pPr>
-      <w:r>
-        <w:rPr>
-          <w:color w:val="000000"/>
-          <w:sz w:val="28"/>
-          <w:szCs w:val="28"/>
-        </w:rPr>
-        <w:t>@"</w:t>
-      </w:r>
-    </w:p>
-    <w:p>
-      <w:pPr>
-        <w:pStyle w:val="mg1"/>
-        <w:shd w:val="clear" w:color="auto" w:fill="FFFFFF"/>
-        <w:spacing w:before="0" w:beforeAutospacing="0" w:after="160" w:afterAutospacing="0" w:line="360" w:lineRule="auto"/>
-        <w:jc w:val="both"/>
-        <w:rPr>
-          <w:color w:val="000000"/>
-          <w:sz w:val="28"/>
-          <w:szCs w:val="28"/>
-        </w:rPr>
-      </w:pPr>
-      <w:r>
-        <w:rPr>
-          <w:color w:val="000000"/>
-          <w:sz w:val="28"/>
-          <w:szCs w:val="28"/>
-        </w:rPr>
-        <w:t>ФИО</w:t>
-      </w:r>
-    </w:p>
-    <w:p>
-      <w:pPr>
-        <w:pStyle w:val="mg1"/>
-        <w:shd w:val="clear" w:color="auto" w:fill="FFFFFF"/>
-        <w:spacing w:before="0" w:beforeAutospacing="0" w:after="160" w:afterAutospacing="0" w:line="360" w:lineRule="auto"/>
-        <w:jc w:val="both"/>
-        <w:rPr>
-          <w:color w:val="000000"/>
-          <w:sz w:val="28"/>
-          <w:szCs w:val="28"/>
-        </w:rPr>
-      </w:pPr>
-      <w:r>
-        <w:rPr>
-          <w:color w:val="000000"/>
-          <w:sz w:val="28"/>
-          <w:szCs w:val="28"/>
-        </w:rPr>
-        <w:t>Привет мир</w:t>
-      </w:r>
-    </w:p>
-    <w:p>
-      <w:pPr>
-        <w:pStyle w:val="mg1"/>
-        <w:shd w:val="clear" w:color="auto" w:fill="FFFFFF"/>
-        <w:spacing w:before="0" w:beforeAutospacing="0" w:after="160" w:afterAutospacing="0" w:line="360" w:lineRule="auto"/>
-        <w:jc w:val="both"/>
-        <w:rPr>
-          <w:color w:val="000000"/>
-          <w:sz w:val="28"/>
-          <w:szCs w:val="28"/>
-        </w:rPr>
-      </w:pPr>
-      <w:r>
-        <w:rPr>
-          <w:color w:val="000000"/>
-          <w:sz w:val="28"/>
-          <w:szCs w:val="28"/>
-        </w:rPr>
-        <w:t>"</w:t>
-      </w:r>
-    </w:p>
-    <w:p>
-      <w:pPr>
-        <w:pStyle w:val="mg1"/>
-        <w:shd w:val="clear" w:color="auto" w:fill="FFFFFF"/>
-        <w:spacing w:before="0" w:beforeAutospacing="0" w:after="160" w:afterAutospacing="0" w:line="360" w:lineRule="auto"/>
-        <w:jc w:val="both"/>
-        <w:rPr>
-          <w:color w:val="000000"/>
-          <w:sz w:val="28"/>
-          <w:szCs w:val="28"/>
-        </w:rPr>
-      </w:pPr>
-      <w:r>
-        <w:rPr>
-          <w:color w:val="000000"/>
-          <w:sz w:val="28"/>
-          <w:szCs w:val="28"/>
-        </w:rPr>
-        <w:t>Сохранить</w:t>
-      </w:r>
-      <w:r>
-        <w:rPr>
-          <w:color w:val="000000"/>
-          <w:sz w:val="28"/>
-          <w:szCs w:val="28"/>
-        </w:rPr>
-        <w:t>, п</w:t>
-      </w:r>
-      <w:r>
-        <w:rPr>
-          <w:color w:val="000000"/>
-          <w:sz w:val="28"/>
-          <w:szCs w:val="28"/>
-        </w:rPr>
-        <w:t>роиндексировать файл.</w:t>
-      </w:r>
-      <w:r>
-        <w:rPr>
-          <w:color w:val="000000"/>
-          <w:sz w:val="28"/>
-          <w:szCs w:val="28"/>
-        </w:rPr>
-        <w:t xml:space="preserve"> </w:t>
-      </w:r>
-      <w:r>
-        <w:rPr>
-          <w:color w:val="000000"/>
-          <w:sz w:val="28"/>
-          <w:szCs w:val="28"/>
-        </w:rPr>
-        <w:t xml:space="preserve">Сделать коммит файла с </w:t>
-      </w:r>
-      <w:proofErr w:type="spellStart"/>
-      <w:r>
-        <w:rPr>
-          <w:color w:val="000000"/>
-          <w:sz w:val="28"/>
-          <w:szCs w:val="28"/>
-        </w:rPr>
-        <w:t>коментарием</w:t>
-      </w:r>
-      <w:proofErr w:type="spellEnd"/>
-      <w:r>
-        <w:rPr>
-          <w:color w:val="000000"/>
-          <w:sz w:val="28"/>
-          <w:szCs w:val="28"/>
-        </w:rPr>
-        <w:t xml:space="preserve"> "Привет мир"</w:t>
+        <w:t>Сделать коммит файла с коментарием "Привет мир"</w:t>
       </w:r>
       <w:r>
         <w:rPr>
@@ -416,18 +675,8 @@
           <w:sz w:val="28"/>
           <w:szCs w:val="28"/>
         </w:rPr>
-        <w:t xml:space="preserve">Отправить изменения на </w:t>
-      </w:r>
-      <w:proofErr w:type="spellStart"/>
-      <w:r>
-        <w:rPr>
-          <w:color w:val="000000"/>
-          <w:sz w:val="28"/>
-          <w:szCs w:val="28"/>
-        </w:rPr>
-        <w:t>GitHub</w:t>
-      </w:r>
-      <w:proofErr w:type="spellEnd"/>
+        <w:t>Отправить изменения на GitHub</w:t>
+      </w:r>
       <w:r>
         <w:rPr>
           <w:color w:val="000000"/>
@@ -442,25 +691,7 @@
           <w:sz w:val="28"/>
           <w:szCs w:val="28"/>
         </w:rPr>
-        <w:t xml:space="preserve">Написать об этом </w:t>
-      </w:r>
-      <w:proofErr w:type="spellStart"/>
-      <w:r>
-        <w:rPr>
-          <w:color w:val="000000"/>
-          <w:sz w:val="28"/>
-          <w:szCs w:val="28"/>
-        </w:rPr>
-        <w:t>вордовский</w:t>
-      </w:r>
-      <w:proofErr w:type="spellEnd"/>
-      <w:r>
-        <w:rPr>
-          <w:color w:val="000000"/>
-          <w:sz w:val="28"/>
-          <w:szCs w:val="28"/>
-        </w:rPr>
-        <w:t xml:space="preserve"> отчет со скриншотами и выложить его к себе в репозиторий.</w:t>
+        <w:t>Написать об этом вордовский отчет со скриншотами и выложить его к себе в репозиторий.</w:t>
       </w:r>
     </w:p>
     <w:p>
@@ -481,7 +712,6 @@
         </w:rPr>
         <w:t xml:space="preserve">1. Проходим регистрацию на </w:t>
       </w:r>
-      <w:proofErr w:type="spellStart"/>
       <w:r>
         <w:rPr>
           <w:rFonts w:ascii="Times New Roman" w:hAnsi="Times New Roman" w:cs="Times New Roman"/>
@@ -491,7 +721,6 @@
         </w:rPr>
         <w:t>Github</w:t>
       </w:r>
-      <w:proofErr w:type="spellEnd"/>
       <w:r>
         <w:rPr>
           <w:rFonts w:ascii="Times New Roman" w:hAnsi="Times New Roman" w:cs="Times New Roman"/>
@@ -546,33 +775,6 @@
     </w:p>
     <w:p>
       <w:pPr>
-        <w:rPr>
-          <w:rFonts w:ascii="Times New Roman" w:hAnsi="Times New Roman" w:cs="Times New Roman"/>
-          <w:sz w:val="28"/>
-          <w:szCs w:val="28"/>
-        </w:rPr>
-      </w:pPr>
-    </w:p>
-    <w:p>
-      <w:pPr>
-        <w:rPr>
-          <w:rFonts w:ascii="Times New Roman" w:hAnsi="Times New Roman" w:cs="Times New Roman"/>
-          <w:sz w:val="28"/>
-          <w:szCs w:val="28"/>
-        </w:rPr>
-      </w:pPr>
-    </w:p>
-    <w:p>
-      <w:pPr>
-        <w:rPr>
-          <w:rFonts w:ascii="Times New Roman" w:hAnsi="Times New Roman" w:cs="Times New Roman"/>
-          <w:sz w:val="28"/>
-          <w:szCs w:val="28"/>
-        </w:rPr>
-      </w:pPr>
-    </w:p>
-    <w:p>
-      <w:pPr>
         <w:spacing w:line="360" w:lineRule="auto"/>
         <w:rPr>
           <w:rFonts w:ascii="Times New Roman" w:hAnsi="Times New Roman" w:cs="Times New Roman"/>
@@ -586,7 +788,6 @@
           <w:sz w:val="28"/>
           <w:szCs w:val="28"/>
         </w:rPr>
-        <w:lastRenderedPageBreak/>
         <w:t xml:space="preserve">2. Скачиваем папку </w:t>
       </w:r>
       <w:r>
@@ -606,7 +807,6 @@
         </w:rPr>
         <w:t xml:space="preserve"> на диск С, распаковываем ее, и находим </w:t>
       </w:r>
-      <w:proofErr w:type="spellStart"/>
       <w:r>
         <w:rPr>
           <w:rFonts w:ascii="Times New Roman" w:hAnsi="Times New Roman" w:cs="Times New Roman"/>
@@ -616,7 +816,6 @@
         </w:rPr>
         <w:t>GitExtensions</w:t>
       </w:r>
-      <w:proofErr w:type="spellEnd"/>
       <w:r>
         <w:rPr>
           <w:rFonts w:ascii="Times New Roman" w:hAnsi="Times New Roman" w:cs="Times New Roman"/>
@@ -686,7 +885,6 @@
         </w:rPr>
         <w:t xml:space="preserve">3. Открываем </w:t>
       </w:r>
-      <w:proofErr w:type="spellStart"/>
       <w:r>
         <w:rPr>
           <w:rFonts w:ascii="Times New Roman" w:hAnsi="Times New Roman" w:cs="Times New Roman"/>
@@ -696,7 +894,6 @@
         </w:rPr>
         <w:t>Github</w:t>
       </w:r>
-      <w:proofErr w:type="spellEnd"/>
       <w:r>
         <w:rPr>
           <w:rFonts w:ascii="Times New Roman" w:hAnsi="Times New Roman" w:cs="Times New Roman"/>
@@ -767,49 +964,20 @@
     </w:p>
     <w:p>
       <w:pPr>
-        <w:rPr>
-          <w:rFonts w:ascii="Times New Roman" w:hAnsi="Times New Roman" w:cs="Times New Roman"/>
-          <w:sz w:val="28"/>
-          <w:szCs w:val="28"/>
-        </w:rPr>
-      </w:pPr>
-    </w:p>
-    <w:p>
-      <w:pPr>
-        <w:rPr>
-          <w:rFonts w:ascii="Times New Roman" w:hAnsi="Times New Roman" w:cs="Times New Roman"/>
-          <w:sz w:val="28"/>
-          <w:szCs w:val="28"/>
-        </w:rPr>
-      </w:pPr>
-    </w:p>
-    <w:p>
-      <w:pPr>
         <w:spacing w:line="360" w:lineRule="auto"/>
-        <w:rPr>
-          <w:rFonts w:ascii="Times New Roman" w:hAnsi="Times New Roman" w:cs="Times New Roman"/>
-          <w:sz w:val="28"/>
-          <w:szCs w:val="28"/>
-        </w:rPr>
-      </w:pPr>
-    </w:p>
-    <w:p>
-      <w:pPr>
-        <w:spacing w:line="360" w:lineRule="auto"/>
-        <w:jc w:val="both"/>
-        <w:rPr>
-          <w:rFonts w:ascii="Times New Roman" w:hAnsi="Times New Roman" w:cs="Times New Roman"/>
-          <w:sz w:val="28"/>
-          <w:szCs w:val="28"/>
-        </w:rPr>
-      </w:pPr>
-      <w:r>
-        <w:rPr>
-          <w:rFonts w:ascii="Times New Roman" w:hAnsi="Times New Roman" w:cs="Times New Roman"/>
-          <w:sz w:val="28"/>
-          <w:szCs w:val="28"/>
-        </w:rPr>
-        <w:lastRenderedPageBreak/>
+        <w:jc w:val="both"/>
+        <w:rPr>
+          <w:rFonts w:ascii="Times New Roman" w:hAnsi="Times New Roman" w:cs="Times New Roman"/>
+          <w:sz w:val="28"/>
+          <w:szCs w:val="28"/>
+        </w:rPr>
+      </w:pPr>
+      <w:r>
+        <w:rPr>
+          <w:rFonts w:ascii="Times New Roman" w:hAnsi="Times New Roman" w:cs="Times New Roman"/>
+          <w:sz w:val="28"/>
+          <w:szCs w:val="28"/>
+        </w:rPr>
         <w:t xml:space="preserve">4. В папке </w:t>
       </w:r>
       <w:r>
@@ -1001,57 +1169,12 @@
           <w:szCs w:val="28"/>
         </w:rPr>
       </w:pPr>
-    </w:p>
-    <w:p>
-      <w:pPr>
-        <w:spacing w:line="360" w:lineRule="auto"/>
-        <w:jc w:val="both"/>
-        <w:rPr>
-          <w:rFonts w:ascii="Times New Roman" w:hAnsi="Times New Roman" w:cs="Times New Roman"/>
-          <w:sz w:val="28"/>
-          <w:szCs w:val="28"/>
-        </w:rPr>
-      </w:pPr>
-    </w:p>
-    <w:p>
-      <w:pPr>
-        <w:spacing w:line="360" w:lineRule="auto"/>
-        <w:jc w:val="both"/>
-        <w:rPr>
-          <w:rFonts w:ascii="Times New Roman" w:hAnsi="Times New Roman" w:cs="Times New Roman"/>
-          <w:sz w:val="28"/>
-          <w:szCs w:val="28"/>
-        </w:rPr>
-      </w:pPr>
-    </w:p>
-    <w:p>
-      <w:pPr>
-        <w:spacing w:line="360" w:lineRule="auto"/>
-        <w:jc w:val="both"/>
-        <w:rPr>
-          <w:rFonts w:ascii="Times New Roman" w:hAnsi="Times New Roman" w:cs="Times New Roman"/>
-          <w:sz w:val="28"/>
-          <w:szCs w:val="28"/>
-        </w:rPr>
-      </w:pPr>
-    </w:p>
-    <w:p>
-      <w:pPr>
-        <w:spacing w:line="360" w:lineRule="auto"/>
-        <w:jc w:val="both"/>
-        <w:rPr>
-          <w:rFonts w:ascii="Times New Roman" w:hAnsi="Times New Roman" w:cs="Times New Roman"/>
-          <w:sz w:val="28"/>
-          <w:szCs w:val="28"/>
-        </w:rPr>
-      </w:pPr>
-      <w:r>
-        <w:rPr>
-          <w:rFonts w:ascii="Times New Roman" w:hAnsi="Times New Roman" w:cs="Times New Roman"/>
-          <w:sz w:val="28"/>
-          <w:szCs w:val="28"/>
-        </w:rPr>
-        <w:lastRenderedPageBreak/>
+      <w:r>
+        <w:rPr>
+          <w:rFonts w:ascii="Times New Roman" w:hAnsi="Times New Roman" w:cs="Times New Roman"/>
+          <w:sz w:val="28"/>
+          <w:szCs w:val="28"/>
+        </w:rPr>
         <w:t xml:space="preserve">Задание </w:t>
       </w:r>
       <w:r>
@@ -1113,9 +1236,32 @@
           <w:szCs w:val="28"/>
           <w:shd w:val="clear" w:color="auto" w:fill="FFFFFF"/>
         </w:rPr>
-        <w:t xml:space="preserve">. Написать об этом отчет и выложить на </w:t>
-      </w:r>
-      <w:proofErr w:type="spellStart"/>
+        <w:t>. Написать об этом отчет и выложить на GitHub.</w:t>
+      </w:r>
+    </w:p>
+    <w:p>
+      <w:pPr>
+        <w:shd w:val="clear" w:color="auto" w:fill="FFFFFF"/>
+        <w:spacing w:line="360" w:lineRule="auto"/>
+        <w:jc w:val="both"/>
+        <w:rPr>
+          <w:rFonts w:ascii="Times New Roman" w:eastAsia="Times New Roman" w:hAnsi="Times New Roman" w:cs="Times New Roman"/>
+          <w:color w:val="000000"/>
+          <w:sz w:val="28"/>
+          <w:szCs w:val="28"/>
+          <w:lang w:eastAsia="ru-RU"/>
+        </w:rPr>
+      </w:pPr>
+      <w:r>
+        <w:rPr>
+          <w:rFonts w:ascii="Times New Roman" w:eastAsia="Times New Roman" w:hAnsi="Times New Roman" w:cs="Times New Roman"/>
+          <w:color w:val="000000"/>
+          <w:sz w:val="28"/>
+          <w:szCs w:val="28"/>
+          <w:lang w:eastAsia="ru-RU"/>
+        </w:rPr>
+        <w:t>1. Программа имеет встроенный набор логических схем (задач) для каждого из 10 уровней. К</w:t>
+      </w:r>
       <w:r>
         <w:rPr>
           <w:rFonts w:ascii="Times New Roman" w:hAnsi="Times New Roman" w:cs="Times New Roman"/>
@@ -1124,51 +1270,6 @@
           <w:szCs w:val="28"/>
           <w:shd w:val="clear" w:color="auto" w:fill="FFFFFF"/>
         </w:rPr>
-        <w:t>GitHub</w:t>
-      </w:r>
-      <w:proofErr w:type="spellEnd"/>
-      <w:r>
-        <w:rPr>
-          <w:rFonts w:ascii="Times New Roman" w:hAnsi="Times New Roman" w:cs="Times New Roman"/>
-          <w:color w:val="000000"/>
-          <w:sz w:val="28"/>
-          <w:szCs w:val="28"/>
-          <w:shd w:val="clear" w:color="auto" w:fill="FFFFFF"/>
-        </w:rPr>
-        <w:t>.</w:t>
-      </w:r>
-    </w:p>
-    <w:p>
-      <w:pPr>
-        <w:shd w:val="clear" w:color="auto" w:fill="FFFFFF"/>
-        <w:spacing w:line="360" w:lineRule="auto"/>
-        <w:jc w:val="both"/>
-        <w:rPr>
-          <w:rFonts w:ascii="Times New Roman" w:eastAsia="Times New Roman" w:hAnsi="Times New Roman" w:cs="Times New Roman"/>
-          <w:color w:val="000000"/>
-          <w:sz w:val="28"/>
-          <w:szCs w:val="28"/>
-          <w:lang w:eastAsia="ru-RU"/>
-        </w:rPr>
-      </w:pPr>
-      <w:r>
-        <w:rPr>
-          <w:rFonts w:ascii="Times New Roman" w:eastAsia="Times New Roman" w:hAnsi="Times New Roman" w:cs="Times New Roman"/>
-          <w:color w:val="000000"/>
-          <w:sz w:val="28"/>
-          <w:szCs w:val="28"/>
-          <w:lang w:eastAsia="ru-RU"/>
-        </w:rPr>
-        <w:t>1. Программа имеет встроенный набор логических схем (задач) для каждого из 10 уровней. К</w:t>
-      </w:r>
-      <w:r>
-        <w:rPr>
-          <w:rFonts w:ascii="Times New Roman" w:hAnsi="Times New Roman" w:cs="Times New Roman"/>
-          <w:color w:val="000000"/>
-          <w:sz w:val="28"/>
-          <w:szCs w:val="28"/>
-          <w:shd w:val="clear" w:color="auto" w:fill="FFFFFF"/>
-        </w:rPr>
         <w:t>роме стандартного набора логических элементов (И, ИЛИ, НЕ) в схемах можно использовать включенные в программу элементы «импликация», «эквивалентность», а также полусумматор, сумматор и RS-триггер.</w:t>
       </w:r>
     </w:p>
@@ -1187,6 +1288,7 @@
           <w:noProof/>
           <w:sz w:val="28"/>
           <w:szCs w:val="28"/>
+          <w:lang w:eastAsia="ru-RU"/>
         </w:rPr>
         <w:drawing>
           <wp:inline distT="0" distB="0" distL="0" distR="0" wp14:anchorId="2A25B61C" wp14:editId="15B33E2D">
@@ -1302,7 +1404,6 @@
           <w:sz w:val="28"/>
           <w:szCs w:val="28"/>
         </w:rPr>
-        <w:lastRenderedPageBreak/>
         <w:t>Кристалл нельзя передавать сразу через несколько «пролетов» — в этом случае он разбивается и приходится начинать уровень заново. Кроме того,</w:t>
       </w:r>
       <w:r>
@@ -1495,19 +1596,6 @@
     </w:p>
     <w:p>
       <w:pPr>
-        <w:pStyle w:val="i"/>
-        <w:shd w:val="clear" w:color="auto" w:fill="FFFFFF"/>
-        <w:spacing w:before="75" w:beforeAutospacing="0" w:after="75" w:afterAutospacing="0"/>
-        <w:ind w:right="75"/>
-        <w:rPr>
-          <w:color w:val="000000"/>
-          <w:sz w:val="28"/>
-          <w:szCs w:val="28"/>
-        </w:rPr>
-      </w:pPr>
-    </w:p>
-    <w:p>
-      <w:pPr>
         <w:spacing w:line="360" w:lineRule="auto"/>
         <w:jc w:val="both"/>
         <w:rPr>
@@ -1516,79 +1604,12 @@
           <w:szCs w:val="28"/>
         </w:rPr>
       </w:pPr>
-    </w:p>
-    <w:p>
-      <w:pPr>
-        <w:spacing w:line="360" w:lineRule="auto"/>
-        <w:jc w:val="both"/>
-        <w:rPr>
-          <w:rFonts w:ascii="Times New Roman" w:hAnsi="Times New Roman" w:cs="Times New Roman"/>
-          <w:sz w:val="28"/>
-          <w:szCs w:val="28"/>
-        </w:rPr>
-      </w:pPr>
-    </w:p>
-    <w:p>
-      <w:pPr>
-        <w:spacing w:line="360" w:lineRule="auto"/>
-        <w:jc w:val="both"/>
-        <w:rPr>
-          <w:rFonts w:ascii="Times New Roman" w:hAnsi="Times New Roman" w:cs="Times New Roman"/>
-          <w:sz w:val="28"/>
-          <w:szCs w:val="28"/>
-        </w:rPr>
-      </w:pPr>
-    </w:p>
-    <w:p>
-      <w:pPr>
-        <w:spacing w:line="360" w:lineRule="auto"/>
-        <w:jc w:val="both"/>
-        <w:rPr>
-          <w:rFonts w:ascii="Times New Roman" w:hAnsi="Times New Roman" w:cs="Times New Roman"/>
-          <w:sz w:val="28"/>
-          <w:szCs w:val="28"/>
-        </w:rPr>
-      </w:pPr>
-    </w:p>
-    <w:p>
-      <w:pPr>
-        <w:spacing w:line="360" w:lineRule="auto"/>
-        <w:jc w:val="both"/>
-        <w:rPr>
-          <w:rFonts w:ascii="Times New Roman" w:hAnsi="Times New Roman" w:cs="Times New Roman"/>
-          <w:sz w:val="28"/>
-          <w:szCs w:val="28"/>
-        </w:rPr>
-      </w:pPr>
-    </w:p>
-    <w:p>
-      <w:pPr>
-        <w:spacing w:line="360" w:lineRule="auto"/>
-        <w:jc w:val="both"/>
-        <w:rPr>
-          <w:rFonts w:ascii="Times New Roman" w:hAnsi="Times New Roman" w:cs="Times New Roman"/>
-          <w:sz w:val="28"/>
-          <w:szCs w:val="28"/>
-        </w:rPr>
-      </w:pPr>
-    </w:p>
-    <w:p>
-      <w:pPr>
-        <w:spacing w:line="360" w:lineRule="auto"/>
-        <w:jc w:val="both"/>
-        <w:rPr>
-          <w:rFonts w:ascii="Times New Roman" w:hAnsi="Times New Roman" w:cs="Times New Roman"/>
-          <w:sz w:val="28"/>
-          <w:szCs w:val="28"/>
-        </w:rPr>
-      </w:pPr>
-      <w:r>
-        <w:rPr>
-          <w:rFonts w:ascii="Times New Roman" w:hAnsi="Times New Roman" w:cs="Times New Roman"/>
-          <w:sz w:val="28"/>
-          <w:szCs w:val="28"/>
-        </w:rPr>
-        <w:lastRenderedPageBreak/>
+      <w:r>
+        <w:rPr>
+          <w:rFonts w:ascii="Times New Roman" w:hAnsi="Times New Roman" w:cs="Times New Roman"/>
+          <w:sz w:val="28"/>
+          <w:szCs w:val="28"/>
+        </w:rPr>
         <w:t xml:space="preserve">Задание </w:t>
       </w:r>
       <w:r>
@@ -1720,20 +1741,8 @@
           <w:szCs w:val="28"/>
           <w:lang w:eastAsia="ru-RU"/>
         </w:rPr>
-        <w:t xml:space="preserve">Написать отчет и выложить в </w:t>
-      </w:r>
-      <w:proofErr w:type="spellStart"/>
-      <w:r>
-        <w:rPr>
-          <w:rFonts w:ascii="Times New Roman" w:eastAsia="Times New Roman" w:hAnsi="Times New Roman" w:cs="Times New Roman"/>
-          <w:color w:val="000000"/>
-          <w:sz w:val="28"/>
-          <w:szCs w:val="28"/>
-          <w:lang w:eastAsia="ru-RU"/>
-        </w:rPr>
-        <w:t>GitHub</w:t>
-      </w:r>
-      <w:proofErr w:type="spellEnd"/>
+        <w:t>Написать отчет и выложить в GitHub</w:t>
+      </w:r>
       <w:r>
         <w:rPr>
           <w:rFonts w:ascii="Times New Roman" w:eastAsia="Times New Roman" w:hAnsi="Times New Roman" w:cs="Times New Roman"/>
@@ -1770,17 +1779,7 @@
           <w:szCs w:val="28"/>
           <w:lang w:eastAsia="ru-RU"/>
         </w:rPr>
-        <w:t>+</w:t>
-      </w:r>
-      <w:r>
-        <w:rPr>
-          <w:rFonts w:ascii="Times New Roman" w:eastAsia="Times New Roman" w:hAnsi="Times New Roman" w:cs="Times New Roman"/>
-          <w:color w:val="000000"/>
-          <w:sz w:val="28"/>
-          <w:szCs w:val="28"/>
-          <w:lang w:eastAsia="ru-RU"/>
-        </w:rPr>
-        <w:t xml:space="preserve"> увеличить на 1 значение в текущей ячейке;</w:t>
+        <w:t>+ увеличить на 1 значение в текущей ячейке;</w:t>
       </w:r>
     </w:p>
     <w:p>
@@ -1808,27 +1807,7 @@
           <w:szCs w:val="28"/>
           <w:lang w:eastAsia="ru-RU"/>
         </w:rPr>
-        <w:t xml:space="preserve"> </w:t>
-      </w:r>
-      <w:r>
-        <w:rPr>
-          <w:rFonts w:ascii="Times New Roman" w:eastAsia="Times New Roman" w:hAnsi="Times New Roman" w:cs="Times New Roman"/>
-          <w:color w:val="000000"/>
-          <w:sz w:val="28"/>
-          <w:szCs w:val="28"/>
-          <w:lang w:eastAsia="ru-RU"/>
-        </w:rPr>
-        <w:t xml:space="preserve">- </w:t>
-      </w:r>
-      <w:r>
-        <w:rPr>
-          <w:rFonts w:ascii="Times New Roman" w:eastAsia="Times New Roman" w:hAnsi="Times New Roman" w:cs="Times New Roman"/>
-          <w:color w:val="000000"/>
-          <w:sz w:val="28"/>
-          <w:szCs w:val="28"/>
-          <w:lang w:eastAsia="ru-RU"/>
-        </w:rPr>
-        <w:t>уменьшить на 1 значение в текущей ячейке;</w:t>
+        <w:t xml:space="preserve"> - уменьшить на 1 значение в текущей ячейке;</w:t>
       </w:r>
     </w:p>
     <w:p>
@@ -1856,23 +1835,781 @@
           <w:szCs w:val="28"/>
           <w:lang w:eastAsia="ru-RU"/>
         </w:rPr>
-        <w:t xml:space="preserve">. </w:t>
-      </w:r>
-      <w:r>
-        <w:rPr>
-          <w:rFonts w:ascii="Times New Roman" w:eastAsia="Times New Roman" w:hAnsi="Times New Roman" w:cs="Times New Roman"/>
-          <w:color w:val="000000"/>
-          <w:sz w:val="28"/>
-          <w:szCs w:val="28"/>
-          <w:lang w:eastAsia="ru-RU"/>
-        </w:rPr>
-        <w:t>вывести значение в текущей ячейке в поток вывода как символ с соответствующим ASCII-кодом;</w:t>
-      </w:r>
-    </w:p>
-    <w:p>
-      <w:pPr>
-        <w:shd w:val="clear" w:color="auto" w:fill="FFFFFF"/>
-        <w:spacing w:line="360" w:lineRule="auto"/>
+        <w:t>. вывести значение в текущей ячейке в поток вывода как символ с соответствующим ASCII-кодом;</w:t>
+      </w:r>
+    </w:p>
+    <w:p>
+      <w:pPr>
+        <w:shd w:val="clear" w:color="auto" w:fill="FFFFFF"/>
+        <w:spacing w:before="100" w:beforeAutospacing="1" w:after="100" w:afterAutospacing="1" w:line="240" w:lineRule="auto"/>
+        <w:jc w:val="both"/>
+        <w:rPr>
+          <w:rFonts w:ascii="Times New Roman" w:eastAsia="Times New Roman" w:hAnsi="Times New Roman" w:cs="Times New Roman"/>
+          <w:color w:val="000000"/>
+          <w:sz w:val="28"/>
+          <w:szCs w:val="28"/>
+          <w:lang w:eastAsia="ru-RU"/>
+        </w:rPr>
+      </w:pPr>
+      <w:r>
+        <w:rPr>
+          <w:rFonts w:ascii="Times New Roman" w:eastAsia="Times New Roman" w:hAnsi="Times New Roman" w:cs="Times New Roman"/>
+          <w:color w:val="000000"/>
+          <w:sz w:val="28"/>
+          <w:szCs w:val="28"/>
+          <w:lang w:eastAsia="ru-RU"/>
+        </w:rPr>
+        <w:t>Программный код:</w:t>
+      </w:r>
+    </w:p>
+    <w:p>
+      <w:pPr>
+        <w:shd w:val="clear" w:color="auto" w:fill="FFFFFF"/>
+        <w:spacing w:after="0" w:line="240" w:lineRule="atLeast"/>
+        <w:jc w:val="both"/>
+        <w:rPr>
+          <w:rFonts w:ascii="Times New Roman" w:eastAsia="Times New Roman" w:hAnsi="Times New Roman" w:cs="Times New Roman"/>
+          <w:color w:val="000000"/>
+          <w:sz w:val="28"/>
+          <w:szCs w:val="28"/>
+          <w:lang w:eastAsia="ru-RU"/>
+        </w:rPr>
+      </w:pPr>
+      <w:r>
+        <w:rPr>
+          <w:rFonts w:ascii="Times New Roman" w:eastAsia="Times New Roman" w:hAnsi="Times New Roman" w:cs="Times New Roman"/>
+          <w:color w:val="000000"/>
+          <w:sz w:val="28"/>
+          <w:szCs w:val="28"/>
+          <w:lang w:eastAsia="ru-RU"/>
+        </w:rPr>
+        <w:t>++++++++++++++++++++++++++++++++++++++++++++++++++++++++++++++++++++++++++++++++++++++++++++++++++++++++++++++++++++++++++++++++++</w:t>
+      </w:r>
+    </w:p>
+    <w:p>
+      <w:pPr>
+        <w:shd w:val="clear" w:color="auto" w:fill="FFFFFF"/>
+        <w:spacing w:after="0" w:line="240" w:lineRule="atLeast"/>
+        <w:jc w:val="both"/>
+        <w:rPr>
+          <w:rFonts w:ascii="Times New Roman" w:eastAsia="Times New Roman" w:hAnsi="Times New Roman" w:cs="Times New Roman"/>
+          <w:color w:val="000000"/>
+          <w:sz w:val="28"/>
+          <w:szCs w:val="28"/>
+          <w:lang w:eastAsia="ru-RU"/>
+        </w:rPr>
+      </w:pPr>
+      <w:r>
+        <w:rPr>
+          <w:rFonts w:ascii="Times New Roman" w:eastAsia="Times New Roman" w:hAnsi="Times New Roman" w:cs="Times New Roman"/>
+          <w:color w:val="000000"/>
+          <w:sz w:val="28"/>
+          <w:szCs w:val="28"/>
+          <w:lang w:eastAsia="ru-RU"/>
+        </w:rPr>
+        <w:t>++++++++++++++++++++++++++++++++++++++++++++++++++++++++++++++++++++++++++++++++++++++.</w:t>
+      </w:r>
+    </w:p>
+    <w:p>
+      <w:pPr>
+        <w:shd w:val="clear" w:color="auto" w:fill="FFFFFF"/>
+        <w:spacing w:after="0" w:line="240" w:lineRule="atLeast"/>
+        <w:jc w:val="both"/>
+        <w:rPr>
+          <w:rFonts w:ascii="Times New Roman" w:eastAsia="Times New Roman" w:hAnsi="Times New Roman" w:cs="Times New Roman"/>
+          <w:color w:val="000000"/>
+          <w:sz w:val="28"/>
+          <w:szCs w:val="28"/>
+          <w:lang w:eastAsia="ru-RU"/>
+        </w:rPr>
+      </w:pPr>
+      <w:r>
+        <w:rPr>
+          <w:rFonts w:ascii="Times New Roman" w:eastAsia="Times New Roman" w:hAnsi="Times New Roman" w:cs="Times New Roman"/>
+          <w:color w:val="000000"/>
+          <w:sz w:val="28"/>
+          <w:szCs w:val="28"/>
+          <w:lang w:eastAsia="ru-RU"/>
+        </w:rPr>
+        <w:t>++++++++.</w:t>
+      </w:r>
+    </w:p>
+    <w:p>
+      <w:pPr>
+        <w:shd w:val="clear" w:color="auto" w:fill="FFFFFF"/>
+        <w:spacing w:after="0" w:line="240" w:lineRule="atLeast"/>
+        <w:jc w:val="both"/>
+        <w:rPr>
+          <w:rFonts w:ascii="Times New Roman" w:eastAsia="Times New Roman" w:hAnsi="Times New Roman" w:cs="Times New Roman"/>
+          <w:color w:val="000000"/>
+          <w:sz w:val="28"/>
+          <w:szCs w:val="28"/>
+          <w:lang w:eastAsia="ru-RU"/>
+        </w:rPr>
+      </w:pPr>
+      <w:r>
+        <w:rPr>
+          <w:rFonts w:ascii="Times New Roman" w:eastAsia="Times New Roman" w:hAnsi="Times New Roman" w:cs="Times New Roman"/>
+          <w:color w:val="000000"/>
+          <w:sz w:val="28"/>
+          <w:szCs w:val="28"/>
+          <w:lang w:eastAsia="ru-RU"/>
+        </w:rPr>
+        <w:t>++++++++++++++++++.</w:t>
+      </w:r>
+    </w:p>
+    <w:p>
+      <w:pPr>
+        <w:shd w:val="clear" w:color="auto" w:fill="FFFFFF"/>
+        <w:spacing w:after="0" w:line="240" w:lineRule="atLeast"/>
+        <w:jc w:val="both"/>
+        <w:rPr>
+          <w:rFonts w:ascii="Times New Roman" w:eastAsia="Times New Roman" w:hAnsi="Times New Roman" w:cs="Times New Roman"/>
+          <w:color w:val="000000"/>
+          <w:sz w:val="28"/>
+          <w:szCs w:val="28"/>
+          <w:lang w:eastAsia="ru-RU"/>
+        </w:rPr>
+      </w:pPr>
+      <w:r>
+        <w:rPr>
+          <w:rFonts w:ascii="Times New Roman" w:eastAsia="Times New Roman" w:hAnsi="Times New Roman" w:cs="Times New Roman"/>
+          <w:color w:val="000000"/>
+          <w:sz w:val="28"/>
+          <w:szCs w:val="28"/>
+          <w:lang w:eastAsia="ru-RU"/>
+        </w:rPr>
+        <w:t>-.</w:t>
+      </w:r>
+    </w:p>
+    <w:p>
+      <w:pPr>
+        <w:shd w:val="clear" w:color="auto" w:fill="FFFFFF"/>
+        <w:spacing w:after="0" w:line="240" w:lineRule="atLeast"/>
+        <w:jc w:val="both"/>
+        <w:rPr>
+          <w:rFonts w:ascii="Times New Roman" w:eastAsia="Times New Roman" w:hAnsi="Times New Roman" w:cs="Times New Roman"/>
+          <w:color w:val="000000"/>
+          <w:sz w:val="28"/>
+          <w:szCs w:val="28"/>
+          <w:lang w:eastAsia="ru-RU"/>
+        </w:rPr>
+      </w:pPr>
+      <w:r>
+        <w:rPr>
+          <w:rFonts w:ascii="Times New Roman" w:eastAsia="Times New Roman" w:hAnsi="Times New Roman" w:cs="Times New Roman"/>
+          <w:color w:val="000000"/>
+          <w:sz w:val="28"/>
+          <w:szCs w:val="28"/>
+          <w:lang w:eastAsia="ru-RU"/>
+        </w:rPr>
+        <w:t>-------.</w:t>
+      </w:r>
+    </w:p>
+    <w:p>
+      <w:pPr>
+        <w:shd w:val="clear" w:color="auto" w:fill="FFFFFF"/>
+        <w:spacing w:after="0" w:line="240" w:lineRule="atLeast"/>
+        <w:jc w:val="both"/>
+        <w:rPr>
+          <w:rFonts w:ascii="Times New Roman" w:eastAsia="Times New Roman" w:hAnsi="Times New Roman" w:cs="Times New Roman"/>
+          <w:color w:val="000000"/>
+          <w:sz w:val="28"/>
+          <w:szCs w:val="28"/>
+          <w:lang w:eastAsia="ru-RU"/>
+        </w:rPr>
+      </w:pPr>
+      <w:r>
+        <w:rPr>
+          <w:rFonts w:ascii="Times New Roman" w:eastAsia="Times New Roman" w:hAnsi="Times New Roman" w:cs="Times New Roman"/>
+          <w:color w:val="000000"/>
+          <w:sz w:val="28"/>
+          <w:szCs w:val="28"/>
+          <w:lang w:eastAsia="ru-RU"/>
+        </w:rPr>
+        <w:t>--.</w:t>
+      </w:r>
+    </w:p>
+    <w:p>
+      <w:pPr>
+        <w:shd w:val="clear" w:color="auto" w:fill="FFFFFF"/>
+        <w:spacing w:after="0" w:line="240" w:lineRule="atLeast"/>
+        <w:jc w:val="both"/>
+        <w:rPr>
+          <w:rFonts w:ascii="Times New Roman" w:eastAsia="Times New Roman" w:hAnsi="Times New Roman" w:cs="Times New Roman"/>
+          <w:color w:val="000000"/>
+          <w:sz w:val="28"/>
+          <w:szCs w:val="28"/>
+          <w:lang w:eastAsia="ru-RU"/>
+        </w:rPr>
+      </w:pPr>
+      <w:r>
+        <w:rPr>
+          <w:rFonts w:ascii="Times New Roman" w:eastAsia="Times New Roman" w:hAnsi="Times New Roman" w:cs="Times New Roman"/>
+          <w:color w:val="000000"/>
+          <w:sz w:val="28"/>
+          <w:szCs w:val="28"/>
+          <w:lang w:eastAsia="ru-RU"/>
+        </w:rPr>
+        <w:t>+++++++++++++.</w:t>
+      </w:r>
+    </w:p>
+    <w:p>
+      <w:pPr>
+        <w:shd w:val="clear" w:color="auto" w:fill="FFFFFF"/>
+        <w:spacing w:after="0" w:line="240" w:lineRule="atLeast"/>
+        <w:jc w:val="both"/>
+        <w:rPr>
+          <w:rFonts w:ascii="Times New Roman" w:eastAsia="Times New Roman" w:hAnsi="Times New Roman" w:cs="Times New Roman"/>
+          <w:color w:val="000000"/>
+          <w:sz w:val="28"/>
+          <w:szCs w:val="28"/>
+          <w:lang w:eastAsia="ru-RU"/>
+        </w:rPr>
+      </w:pPr>
+      <w:r>
+        <w:rPr>
+          <w:rFonts w:ascii="Times New Roman" w:eastAsia="Times New Roman" w:hAnsi="Times New Roman" w:cs="Times New Roman"/>
+          <w:color w:val="000000"/>
+          <w:sz w:val="28"/>
+          <w:szCs w:val="28"/>
+          <w:lang w:eastAsia="ru-RU"/>
+        </w:rPr>
+        <w:t>++++++++++++++++++++.</w:t>
+      </w:r>
+    </w:p>
+    <w:p>
+      <w:pPr>
+        <w:shd w:val="clear" w:color="auto" w:fill="FFFFFF"/>
+        <w:spacing w:after="0" w:line="240" w:lineRule="atLeast"/>
+        <w:jc w:val="both"/>
+        <w:rPr>
+          <w:rFonts w:ascii="Times New Roman" w:eastAsia="Times New Roman" w:hAnsi="Times New Roman" w:cs="Times New Roman"/>
+          <w:color w:val="000000"/>
+          <w:sz w:val="28"/>
+          <w:szCs w:val="28"/>
+          <w:lang w:eastAsia="ru-RU"/>
+        </w:rPr>
+      </w:pPr>
+      <w:r>
+        <w:rPr>
+          <w:rFonts w:ascii="Times New Roman" w:eastAsia="Times New Roman" w:hAnsi="Times New Roman" w:cs="Times New Roman"/>
+          <w:color w:val="000000"/>
+          <w:sz w:val="28"/>
+          <w:szCs w:val="28"/>
+          <w:lang w:eastAsia="ru-RU"/>
+        </w:rPr>
+        <w:t>+++++++++++++++++++++++++++++++++++++++++++++++++++++++++++++++++++++++++++++++++++++++++++++++++++++++++++++++++++++++++++++++++</w:t>
+      </w:r>
+    </w:p>
+    <w:p>
+      <w:pPr>
+        <w:shd w:val="clear" w:color="auto" w:fill="FFFFFF"/>
+        <w:spacing w:after="0" w:line="240" w:lineRule="atLeast"/>
+        <w:jc w:val="both"/>
+        <w:rPr>
+          <w:rFonts w:ascii="Times New Roman" w:eastAsia="Times New Roman" w:hAnsi="Times New Roman" w:cs="Times New Roman"/>
+          <w:color w:val="000000"/>
+          <w:sz w:val="28"/>
+          <w:szCs w:val="28"/>
+          <w:lang w:eastAsia="ru-RU"/>
+        </w:rPr>
+      </w:pPr>
+      <w:r>
+        <w:rPr>
+          <w:rFonts w:ascii="Times New Roman" w:eastAsia="Times New Roman" w:hAnsi="Times New Roman" w:cs="Times New Roman"/>
+          <w:color w:val="000000"/>
+          <w:sz w:val="28"/>
+          <w:szCs w:val="28"/>
+          <w:lang w:eastAsia="ru-RU"/>
+        </w:rPr>
+        <w:t>+++++++++++++++++++++++++++++++++++++++++++++++++++++++++++++++++++++.</w:t>
+      </w:r>
+    </w:p>
+    <w:p>
+      <w:pPr>
+        <w:shd w:val="clear" w:color="auto" w:fill="FFFFFF"/>
+        <w:spacing w:after="0" w:line="240" w:lineRule="atLeast"/>
+        <w:jc w:val="both"/>
+        <w:rPr>
+          <w:rFonts w:ascii="Times New Roman" w:eastAsia="Times New Roman" w:hAnsi="Times New Roman" w:cs="Times New Roman"/>
+          <w:color w:val="000000"/>
+          <w:sz w:val="28"/>
+          <w:szCs w:val="28"/>
+          <w:lang w:eastAsia="ru-RU"/>
+        </w:rPr>
+      </w:pPr>
+      <w:r>
+        <w:rPr>
+          <w:rFonts w:ascii="Times New Roman" w:eastAsia="Times New Roman" w:hAnsi="Times New Roman" w:cs="Times New Roman"/>
+          <w:color w:val="000000"/>
+          <w:sz w:val="28"/>
+          <w:szCs w:val="28"/>
+          <w:lang w:eastAsia="ru-RU"/>
+        </w:rPr>
+        <w:t>+++++++++++++++++++++++++++++++.</w:t>
+      </w:r>
+    </w:p>
+    <w:p>
+      <w:pPr>
+        <w:shd w:val="clear" w:color="auto" w:fill="FFFFFF"/>
+        <w:spacing w:after="0" w:line="240" w:lineRule="atLeast"/>
+        <w:jc w:val="both"/>
+        <w:rPr>
+          <w:rFonts w:ascii="Times New Roman" w:eastAsia="Times New Roman" w:hAnsi="Times New Roman" w:cs="Times New Roman"/>
+          <w:color w:val="000000"/>
+          <w:sz w:val="28"/>
+          <w:szCs w:val="28"/>
+          <w:lang w:eastAsia="ru-RU"/>
+        </w:rPr>
+      </w:pPr>
+      <w:r>
+        <w:rPr>
+          <w:rFonts w:ascii="Times New Roman" w:eastAsia="Times New Roman" w:hAnsi="Times New Roman" w:cs="Times New Roman"/>
+          <w:color w:val="000000"/>
+          <w:sz w:val="28"/>
+          <w:szCs w:val="28"/>
+          <w:lang w:eastAsia="ru-RU"/>
+        </w:rPr>
+        <w:t>---.</w:t>
+      </w:r>
+    </w:p>
+    <w:p>
+      <w:pPr>
+        <w:shd w:val="clear" w:color="auto" w:fill="FFFFFF"/>
+        <w:spacing w:after="0" w:line="240" w:lineRule="atLeast"/>
+        <w:jc w:val="both"/>
+        <w:rPr>
+          <w:rFonts w:ascii="Times New Roman" w:eastAsia="Times New Roman" w:hAnsi="Times New Roman" w:cs="Times New Roman"/>
+          <w:color w:val="000000"/>
+          <w:sz w:val="28"/>
+          <w:szCs w:val="28"/>
+          <w:lang w:eastAsia="ru-RU"/>
+        </w:rPr>
+      </w:pPr>
+      <w:r>
+        <w:rPr>
+          <w:rFonts w:ascii="Times New Roman" w:eastAsia="Times New Roman" w:hAnsi="Times New Roman" w:cs="Times New Roman"/>
+          <w:color w:val="000000"/>
+          <w:sz w:val="28"/>
+          <w:szCs w:val="28"/>
+          <w:lang w:eastAsia="ru-RU"/>
+        </w:rPr>
+        <w:t>---.</w:t>
+      </w:r>
+    </w:p>
+    <w:p>
+      <w:pPr>
+        <w:shd w:val="clear" w:color="auto" w:fill="FFFFFF"/>
+        <w:spacing w:after="0" w:line="240" w:lineRule="atLeast"/>
+        <w:jc w:val="both"/>
+        <w:rPr>
+          <w:rFonts w:ascii="Times New Roman" w:eastAsia="Times New Roman" w:hAnsi="Times New Roman" w:cs="Times New Roman"/>
+          <w:color w:val="000000"/>
+          <w:sz w:val="28"/>
+          <w:szCs w:val="28"/>
+          <w:lang w:eastAsia="ru-RU"/>
+        </w:rPr>
+      </w:pPr>
+      <w:r>
+        <w:rPr>
+          <w:rFonts w:ascii="Times New Roman" w:eastAsia="Times New Roman" w:hAnsi="Times New Roman" w:cs="Times New Roman"/>
+          <w:color w:val="000000"/>
+          <w:sz w:val="28"/>
+          <w:szCs w:val="28"/>
+          <w:lang w:eastAsia="ru-RU"/>
+        </w:rPr>
+        <w:t>+++++.</w:t>
+      </w:r>
+    </w:p>
+    <w:p>
+      <w:pPr>
+        <w:shd w:val="clear" w:color="auto" w:fill="FFFFFF"/>
+        <w:spacing w:after="0" w:line="240" w:lineRule="atLeast"/>
+        <w:jc w:val="both"/>
+        <w:rPr>
+          <w:rFonts w:ascii="Times New Roman" w:eastAsia="Times New Roman" w:hAnsi="Times New Roman" w:cs="Times New Roman"/>
+          <w:color w:val="000000"/>
+          <w:sz w:val="28"/>
+          <w:szCs w:val="28"/>
+          <w:lang w:eastAsia="ru-RU"/>
+        </w:rPr>
+      </w:pPr>
+      <w:r>
+        <w:rPr>
+          <w:rFonts w:ascii="Times New Roman" w:eastAsia="Times New Roman" w:hAnsi="Times New Roman" w:cs="Times New Roman"/>
+          <w:color w:val="000000"/>
+          <w:sz w:val="28"/>
+          <w:szCs w:val="28"/>
+          <w:lang w:eastAsia="ru-RU"/>
+        </w:rPr>
+        <w:t>-------------.</w:t>
+      </w:r>
+    </w:p>
+    <w:p>
+      <w:pPr>
+        <w:shd w:val="clear" w:color="auto" w:fill="FFFFFF"/>
+        <w:spacing w:after="0" w:line="240" w:lineRule="atLeast"/>
+        <w:jc w:val="both"/>
+        <w:rPr>
+          <w:rFonts w:ascii="Times New Roman" w:eastAsia="Times New Roman" w:hAnsi="Times New Roman" w:cs="Times New Roman"/>
+          <w:color w:val="000000"/>
+          <w:sz w:val="28"/>
+          <w:szCs w:val="28"/>
+          <w:lang w:eastAsia="ru-RU"/>
+        </w:rPr>
+      </w:pPr>
+      <w:r>
+        <w:rPr>
+          <w:rFonts w:ascii="Times New Roman" w:eastAsia="Times New Roman" w:hAnsi="Times New Roman" w:cs="Times New Roman"/>
+          <w:color w:val="000000"/>
+          <w:sz w:val="28"/>
+          <w:szCs w:val="28"/>
+          <w:lang w:eastAsia="ru-RU"/>
+        </w:rPr>
+        <w:t>++++++++++++++++++++++++++++++++++.</w:t>
+      </w:r>
+    </w:p>
+    <w:p>
+      <w:pPr>
+        <w:shd w:val="clear" w:color="auto" w:fill="FFFFFF"/>
+        <w:spacing w:after="0" w:line="240" w:lineRule="atLeast"/>
+        <w:jc w:val="both"/>
+        <w:rPr>
+          <w:rFonts w:ascii="Times New Roman" w:eastAsia="Times New Roman" w:hAnsi="Times New Roman" w:cs="Times New Roman"/>
+          <w:color w:val="000000"/>
+          <w:sz w:val="28"/>
+          <w:szCs w:val="28"/>
+          <w:lang w:eastAsia="ru-RU"/>
+        </w:rPr>
+      </w:pPr>
+      <w:r>
+        <w:rPr>
+          <w:rFonts w:ascii="Times New Roman" w:eastAsia="Times New Roman" w:hAnsi="Times New Roman" w:cs="Times New Roman"/>
+          <w:color w:val="000000"/>
+          <w:sz w:val="28"/>
+          <w:szCs w:val="28"/>
+          <w:lang w:eastAsia="ru-RU"/>
+        </w:rPr>
+        <w:t>++++++++++++++++++++++++++++++++++++++++++++++++++++++++++++++++++++++++++++++++++++++++++++++++++++++++++++++++++++++++++++++++</w:t>
+      </w:r>
+    </w:p>
+    <w:p>
+      <w:pPr>
+        <w:shd w:val="clear" w:color="auto" w:fill="FFFFFF"/>
+        <w:spacing w:after="0" w:line="240" w:lineRule="atLeast"/>
+        <w:jc w:val="both"/>
+        <w:rPr>
+          <w:rFonts w:ascii="Times New Roman" w:eastAsia="Times New Roman" w:hAnsi="Times New Roman" w:cs="Times New Roman"/>
+          <w:color w:val="000000"/>
+          <w:sz w:val="28"/>
+          <w:szCs w:val="28"/>
+          <w:lang w:eastAsia="ru-RU"/>
+        </w:rPr>
+      </w:pPr>
+      <w:r>
+        <w:rPr>
+          <w:rFonts w:ascii="Times New Roman" w:eastAsia="Times New Roman" w:hAnsi="Times New Roman" w:cs="Times New Roman"/>
+          <w:color w:val="000000"/>
+          <w:sz w:val="28"/>
+          <w:szCs w:val="28"/>
+          <w:lang w:eastAsia="ru-RU"/>
+        </w:rPr>
+        <w:t>+++++++++++++++++++++++++++++++++++++++++++++++++++++++++++++++++++++++++++++++.</w:t>
+      </w:r>
+    </w:p>
+    <w:p>
+      <w:pPr>
+        <w:shd w:val="clear" w:color="auto" w:fill="FFFFFF"/>
+        <w:spacing w:after="0" w:line="240" w:lineRule="atLeast"/>
+        <w:jc w:val="both"/>
+        <w:rPr>
+          <w:rFonts w:ascii="Times New Roman" w:eastAsia="Times New Roman" w:hAnsi="Times New Roman" w:cs="Times New Roman"/>
+          <w:color w:val="000000"/>
+          <w:sz w:val="28"/>
+          <w:szCs w:val="28"/>
+          <w:lang w:eastAsia="ru-RU"/>
+        </w:rPr>
+      </w:pPr>
+      <w:r>
+        <w:rPr>
+          <w:rFonts w:ascii="Times New Roman" w:eastAsia="Times New Roman" w:hAnsi="Times New Roman" w:cs="Times New Roman"/>
+          <w:color w:val="000000"/>
+          <w:sz w:val="28"/>
+          <w:szCs w:val="28"/>
+          <w:lang w:eastAsia="ru-RU"/>
+        </w:rPr>
+        <w:t>++++++++++++++++++++.</w:t>
+      </w:r>
+    </w:p>
+    <w:p>
+      <w:pPr>
+        <w:shd w:val="clear" w:color="auto" w:fill="FFFFFF"/>
+        <w:spacing w:after="0" w:line="240" w:lineRule="atLeast"/>
+        <w:jc w:val="both"/>
+        <w:rPr>
+          <w:rFonts w:ascii="Times New Roman" w:eastAsia="Times New Roman" w:hAnsi="Times New Roman" w:cs="Times New Roman"/>
+          <w:color w:val="000000"/>
+          <w:sz w:val="28"/>
+          <w:szCs w:val="28"/>
+          <w:lang w:eastAsia="ru-RU"/>
+        </w:rPr>
+      </w:pPr>
+      <w:r>
+        <w:rPr>
+          <w:rFonts w:ascii="Times New Roman" w:eastAsia="Times New Roman" w:hAnsi="Times New Roman" w:cs="Times New Roman"/>
+          <w:color w:val="000000"/>
+          <w:sz w:val="28"/>
+          <w:szCs w:val="28"/>
+          <w:lang w:eastAsia="ru-RU"/>
+        </w:rPr>
+        <w:t>+++++++++++.</w:t>
+      </w:r>
+    </w:p>
+    <w:p>
+      <w:pPr>
+        <w:shd w:val="clear" w:color="auto" w:fill="FFFFFF"/>
+        <w:spacing w:after="0" w:line="240" w:lineRule="atLeast"/>
+        <w:jc w:val="both"/>
+        <w:rPr>
+          <w:rFonts w:ascii="Times New Roman" w:eastAsia="Times New Roman" w:hAnsi="Times New Roman" w:cs="Times New Roman"/>
+          <w:color w:val="000000"/>
+          <w:sz w:val="28"/>
+          <w:szCs w:val="28"/>
+          <w:lang w:eastAsia="ru-RU"/>
+        </w:rPr>
+      </w:pPr>
+      <w:r>
+        <w:rPr>
+          <w:rFonts w:ascii="Times New Roman" w:eastAsia="Times New Roman" w:hAnsi="Times New Roman" w:cs="Times New Roman"/>
+          <w:color w:val="000000"/>
+          <w:sz w:val="28"/>
+          <w:szCs w:val="28"/>
+          <w:lang w:eastAsia="ru-RU"/>
+        </w:rPr>
+        <w:t>-------------.</w:t>
+      </w:r>
+    </w:p>
+    <w:p>
+      <w:pPr>
+        <w:shd w:val="clear" w:color="auto" w:fill="FFFFFF"/>
+        <w:spacing w:after="0" w:line="240" w:lineRule="atLeast"/>
+        <w:jc w:val="both"/>
+        <w:rPr>
+          <w:rFonts w:ascii="Times New Roman" w:eastAsia="Times New Roman" w:hAnsi="Times New Roman" w:cs="Times New Roman"/>
+          <w:color w:val="000000"/>
+          <w:sz w:val="28"/>
+          <w:szCs w:val="28"/>
+          <w:lang w:eastAsia="ru-RU"/>
+        </w:rPr>
+      </w:pPr>
+      <w:r>
+        <w:rPr>
+          <w:rFonts w:ascii="Times New Roman" w:eastAsia="Times New Roman" w:hAnsi="Times New Roman" w:cs="Times New Roman"/>
+          <w:color w:val="000000"/>
+          <w:sz w:val="28"/>
+          <w:szCs w:val="28"/>
+          <w:lang w:eastAsia="ru-RU"/>
+        </w:rPr>
+        <w:t>++.</w:t>
+      </w:r>
+    </w:p>
+    <w:p>
+      <w:pPr>
+        <w:shd w:val="clear" w:color="auto" w:fill="FFFFFF"/>
+        <w:spacing w:after="0" w:line="240" w:lineRule="atLeast"/>
+        <w:jc w:val="both"/>
+        <w:rPr>
+          <w:rFonts w:ascii="Times New Roman" w:eastAsia="Times New Roman" w:hAnsi="Times New Roman" w:cs="Times New Roman"/>
+          <w:color w:val="000000"/>
+          <w:sz w:val="28"/>
+          <w:szCs w:val="28"/>
+          <w:lang w:eastAsia="ru-RU"/>
+        </w:rPr>
+      </w:pPr>
+      <w:r>
+        <w:rPr>
+          <w:rFonts w:ascii="Times New Roman" w:eastAsia="Times New Roman" w:hAnsi="Times New Roman" w:cs="Times New Roman"/>
+          <w:color w:val="000000"/>
+          <w:sz w:val="28"/>
+          <w:szCs w:val="28"/>
+          <w:lang w:eastAsia="ru-RU"/>
+        </w:rPr>
+        <w:t>.</w:t>
+      </w:r>
+    </w:p>
+    <w:p>
+      <w:pPr>
+        <w:shd w:val="clear" w:color="auto" w:fill="FFFFFF"/>
+        <w:spacing w:after="0" w:line="240" w:lineRule="atLeast"/>
+        <w:jc w:val="both"/>
+        <w:rPr>
+          <w:rFonts w:ascii="Times New Roman" w:eastAsia="Times New Roman" w:hAnsi="Times New Roman" w:cs="Times New Roman"/>
+          <w:color w:val="000000"/>
+          <w:sz w:val="28"/>
+          <w:szCs w:val="28"/>
+          <w:lang w:eastAsia="ru-RU"/>
+        </w:rPr>
+      </w:pPr>
+      <w:r>
+        <w:rPr>
+          <w:rFonts w:ascii="Times New Roman" w:eastAsia="Times New Roman" w:hAnsi="Times New Roman" w:cs="Times New Roman"/>
+          <w:color w:val="000000"/>
+          <w:sz w:val="28"/>
+          <w:szCs w:val="28"/>
+          <w:lang w:eastAsia="ru-RU"/>
+        </w:rPr>
+        <w:t>---.</w:t>
+      </w:r>
+    </w:p>
+    <w:p>
+      <w:pPr>
+        <w:shd w:val="clear" w:color="auto" w:fill="FFFFFF"/>
+        <w:spacing w:after="0" w:line="240" w:lineRule="atLeast"/>
+        <w:jc w:val="both"/>
+        <w:rPr>
+          <w:rFonts w:ascii="Times New Roman" w:eastAsia="Times New Roman" w:hAnsi="Times New Roman" w:cs="Times New Roman"/>
+          <w:color w:val="000000"/>
+          <w:sz w:val="28"/>
+          <w:szCs w:val="28"/>
+          <w:lang w:eastAsia="ru-RU"/>
+        </w:rPr>
+      </w:pPr>
+      <w:r>
+        <w:rPr>
+          <w:rFonts w:ascii="Times New Roman" w:eastAsia="Times New Roman" w:hAnsi="Times New Roman" w:cs="Times New Roman"/>
+          <w:color w:val="000000"/>
+          <w:sz w:val="28"/>
+          <w:szCs w:val="28"/>
+          <w:lang w:eastAsia="ru-RU"/>
+        </w:rPr>
+        <w:t>+++++++++++.</w:t>
+      </w:r>
+    </w:p>
+    <w:p>
+      <w:pPr>
+        <w:shd w:val="clear" w:color="auto" w:fill="FFFFFF"/>
+        <w:spacing w:after="0" w:line="240" w:lineRule="atLeast"/>
+        <w:jc w:val="both"/>
+        <w:rPr>
+          <w:rFonts w:ascii="Times New Roman" w:eastAsia="Times New Roman" w:hAnsi="Times New Roman" w:cs="Times New Roman"/>
+          <w:color w:val="000000"/>
+          <w:sz w:val="28"/>
+          <w:szCs w:val="28"/>
+          <w:lang w:eastAsia="ru-RU"/>
+        </w:rPr>
+      </w:pPr>
+      <w:r>
+        <w:rPr>
+          <w:rFonts w:ascii="Times New Roman" w:eastAsia="Times New Roman" w:hAnsi="Times New Roman" w:cs="Times New Roman"/>
+          <w:color w:val="000000"/>
+          <w:sz w:val="28"/>
+          <w:szCs w:val="28"/>
+          <w:lang w:eastAsia="ru-RU"/>
+        </w:rPr>
+        <w:t>-------------.</w:t>
+      </w:r>
+    </w:p>
+    <w:p>
+      <w:pPr>
+        <w:shd w:val="clear" w:color="auto" w:fill="FFFFFF"/>
+        <w:spacing w:after="0" w:line="240" w:lineRule="atLeast"/>
+        <w:jc w:val="both"/>
+        <w:rPr>
+          <w:rFonts w:ascii="Times New Roman" w:eastAsia="Times New Roman" w:hAnsi="Times New Roman" w:cs="Times New Roman"/>
+          <w:color w:val="000000"/>
+          <w:sz w:val="28"/>
+          <w:szCs w:val="28"/>
+          <w:lang w:eastAsia="ru-RU"/>
+        </w:rPr>
+      </w:pPr>
+      <w:r>
+        <w:rPr>
+          <w:rFonts w:ascii="Times New Roman" w:eastAsia="Times New Roman" w:hAnsi="Times New Roman" w:cs="Times New Roman"/>
+          <w:color w:val="000000"/>
+          <w:sz w:val="28"/>
+          <w:szCs w:val="28"/>
+          <w:lang w:eastAsia="ru-RU"/>
+        </w:rPr>
+        <w:t>+++++++++++++++++++++++++++++++++++++++++++++.</w:t>
+      </w:r>
+    </w:p>
+    <w:p>
+      <w:pPr>
+        <w:shd w:val="clear" w:color="auto" w:fill="FFFFFF"/>
+        <w:spacing w:after="0" w:line="240" w:lineRule="atLeast"/>
+        <w:jc w:val="both"/>
+        <w:rPr>
+          <w:rFonts w:ascii="Times New Roman" w:eastAsia="Times New Roman" w:hAnsi="Times New Roman" w:cs="Times New Roman"/>
+          <w:color w:val="000000"/>
+          <w:sz w:val="28"/>
+          <w:szCs w:val="28"/>
+          <w:lang w:eastAsia="ru-RU"/>
+        </w:rPr>
+      </w:pPr>
+      <w:r>
+        <w:rPr>
+          <w:rFonts w:ascii="Times New Roman" w:eastAsia="Times New Roman" w:hAnsi="Times New Roman" w:cs="Times New Roman"/>
+          <w:color w:val="000000"/>
+          <w:sz w:val="28"/>
+          <w:szCs w:val="28"/>
+          <w:lang w:eastAsia="ru-RU"/>
+        </w:rPr>
+        <w:t xml:space="preserve">+++++++++++++++++++++++++++++++++++++. +. -----. ++. ++++. ------. ++++. --. . ++. </w:t>
+      </w:r>
+    </w:p>
+    <w:p>
+      <w:pPr>
+        <w:shd w:val="clear" w:color="auto" w:fill="FFFFFF"/>
+        <w:spacing w:after="0" w:line="240" w:lineRule="atLeast"/>
+        <w:jc w:val="both"/>
+        <w:rPr>
+          <w:rFonts w:ascii="Times New Roman" w:eastAsia="Times New Roman" w:hAnsi="Times New Roman" w:cs="Times New Roman"/>
+          <w:color w:val="000000"/>
+          <w:sz w:val="28"/>
+          <w:szCs w:val="28"/>
+          <w:lang w:eastAsia="ru-RU"/>
+        </w:rPr>
+      </w:pPr>
+      <w:r>
+        <w:rPr>
+          <w:rFonts w:ascii="Times New Roman" w:eastAsia="Times New Roman" w:hAnsi="Times New Roman" w:cs="Times New Roman"/>
+          <w:color w:val="000000"/>
+          <w:sz w:val="28"/>
+          <w:szCs w:val="28"/>
+          <w:lang w:eastAsia="ru-RU"/>
+        </w:rPr>
+        <w:t>[]</w:t>
+      </w:r>
+    </w:p>
+    <w:p>
+      <w:pPr>
+        <w:shd w:val="clear" w:color="auto" w:fill="FFFFFF"/>
+        <w:spacing w:after="0" w:line="240" w:lineRule="atLeast"/>
+        <w:jc w:val="both"/>
+        <w:rPr>
+          <w:rFonts w:ascii="Times New Roman" w:eastAsia="Times New Roman" w:hAnsi="Times New Roman" w:cs="Times New Roman"/>
+          <w:color w:val="000000"/>
+          <w:sz w:val="28"/>
+          <w:szCs w:val="28"/>
+          <w:lang w:eastAsia="ru-RU"/>
+        </w:rPr>
+      </w:pPr>
+      <w:r>
+        <w:rPr>
+          <w:rFonts w:ascii="Times New Roman" w:eastAsia="Times New Roman" w:hAnsi="Times New Roman" w:cs="Times New Roman"/>
+          <w:color w:val="000000"/>
+          <w:sz w:val="28"/>
+          <w:szCs w:val="28"/>
+          <w:lang w:eastAsia="ru-RU"/>
+        </w:rPr>
+        <w:t>+.+.+.+..+.+.+.+.+.+.+.+.+.+.+.+.+.+.+.+.+.+.+.+.+.+.+.+.+.+.+.+.+.+.+.+.+.+.+.+.+.+.+.+.+.+.+.+.+.+.+.+.+.+.+.+.+.+.+.+.+.+.+.+.+.+.+.+.+.+.+.</w:t>
+      </w:r>
+    </w:p>
+    <w:p>
+      <w:pPr>
+        <w:shd w:val="clear" w:color="auto" w:fill="FFFFFF"/>
+        <w:spacing w:after="0" w:line="240" w:lineRule="atLeast"/>
         <w:jc w:val="both"/>
         <w:rPr>
           <w:rFonts w:ascii="Times New Roman" w:eastAsia="Times New Roman" w:hAnsi="Times New Roman" w:cs="Times New Roman"/>
@@ -1885,10 +2622,11 @@
       <w:r>
         <w:rPr>
           <w:noProof/>
+          <w:lang w:eastAsia="ru-RU"/>
         </w:rPr>
         <w:drawing>
-          <wp:inline distT="0" distB="0" distL="0" distR="0" wp14:anchorId="5A1A992E" wp14:editId="741D4590">
-            <wp:extent cx="10886476" cy="5621867"/>
+          <wp:inline distT="0" distB="0" distL="0" distR="0" wp14:anchorId="5A1A992E" wp14:editId="6B851596">
+            <wp:extent cx="10163033" cy="5248275"/>
             <wp:effectExtent l="0" t="0" r="0" b="0"/>
             <wp:docPr id="10" name="Рисунок 10"/>
             <wp:cNvGraphicFramePr>
@@ -1910,7 +2648,7 @@
                   <pic:spPr>
                     <a:xfrm>
                       <a:off x="0" y="0"/>
-                      <a:ext cx="10968893" cy="5664428"/>
+                      <a:ext cx="10305436" cy="5321813"/>
                     </a:xfrm>
                     <a:prstGeom prst="rect">
                       <a:avLst/>
@@ -1939,7 +2677,7 @@
 </file>
 
 <file path=word/endnotes.xml><?xml version="1.0" encoding="utf-8"?>
-<w:endnotes xmlns:wpc="http://schemas.microsoft.com/office/word/2010/wordprocessingCanvas" xmlns:cx="http://schemas.microsoft.com/office/drawing/2014/chartex" xmlns:cx1="http://schemas.microsoft.com/office/drawing/2015/9/8/chartex" xmlns:cx2="http://schemas.microsoft.com/office/drawing/2015/10/21/chartex" xmlns:cx3="http://schemas.microsoft.com/office/drawing/2016/5/9/chartex" xmlns:cx4="http://schemas.microsoft.com/office/drawing/2016/5/10/chartex" xmlns:cx5="http://schemas.microsoft.com/office/drawing/2016/5/11/chartex" xmlns:cx6="http://schemas.microsoft.com/office/drawing/2016/5/12/chartex" xmlns:cx7="http://schemas.microsoft.com/office/drawing/2016/5/13/chartex" xmlns:cx8="http://schemas.microsoft.com/office/drawing/2016/5/14/chartex" xmlns:mc="http://schemas.openxmlformats.org/markup-compatibility/2006" xmlns:aink="http://schemas.microsoft.com/office/drawing/2016/ink" xmlns:am3d="http://schemas.microsoft.com/office/drawing/2017/model3d" xmlns:o="urn:schemas-microsoft-com:office:office" xmlns:r="http://schemas.openxmlformats.org/officeDocument/2006/relationships" xmlns:m="http://schemas.openxmlformats.org/officeDocument/2006/math" xmlns:v="urn:schemas-microsoft-com:vml" xmlns:wp14="http://schemas.microsoft.com/office/word/2010/wordprocessingDrawing" xmlns:wp="http://schemas.openxmlformats.org/drawingml/2006/wordprocessingDrawing" xmlns:w10="urn:schemas-microsoft-com:office:word" xmlns:w="http://schemas.openxmlformats.org/wordprocessingml/2006/main" xmlns:w14="http://schemas.microsoft.com/office/word/2010/wordml" xmlns:w15="http://schemas.microsoft.com/office/word/2012/wordml" xmlns:w16cex="http://schemas.microsoft.com/office/word/2018/wordml/cex" xmlns:w16cid="http://schemas.microsoft.com/office/word/2016/wordml/cid" xmlns:w16="http://schemas.microsoft.com/office/word/2018/wordml" xmlns:w16se="http://schemas.microsoft.com/office/word/2015/wordml/symex" xmlns:wpg="http://schemas.microsoft.com/office/word/2010/wordprocessingGroup" xmlns:wpi="http://schemas.microsoft.com/office/word/2010/wordprocessingInk" xmlns:wne="http://schemas.microsoft.com/office/word/2006/wordml" xmlns:wps="http://schemas.microsoft.com/office/word/2010/wordprocessingShape" mc:Ignorable="w14 w15 w16se w16cid w16 w16cex wp14">
+<w:endnotes xmlns:wpc="http://schemas.microsoft.com/office/word/2010/wordprocessingCanvas" xmlns:mc="http://schemas.openxmlformats.org/markup-compatibility/2006" xmlns:o="urn:schemas-microsoft-com:office:office" xmlns:r="http://schemas.openxmlformats.org/officeDocument/2006/relationships" xmlns:m="http://schemas.openxmlformats.org/officeDocument/2006/math" xmlns:v="urn:schemas-microsoft-com:vml" xmlns:wp14="http://schemas.microsoft.com/office/word/2010/wordprocessingDrawing" xmlns:wp="http://schemas.openxmlformats.org/drawingml/2006/wordprocessingDrawing" xmlns:w10="urn:schemas-microsoft-com:office:word" xmlns:w="http://schemas.openxmlformats.org/wordprocessingml/2006/main" xmlns:w14="http://schemas.microsoft.com/office/word/2010/wordml" xmlns:w15="http://schemas.microsoft.com/office/word/2012/wordml" xmlns:wpg="http://schemas.microsoft.com/office/word/2010/wordprocessingGroup" xmlns:wpi="http://schemas.microsoft.com/office/word/2010/wordprocessingInk" xmlns:wne="http://schemas.microsoft.com/office/word/2006/wordml" xmlns:wps="http://schemas.microsoft.com/office/word/2010/wordprocessingShape" mc:Ignorable="w14 w15 wp14">
   <w:endnote w:type="separator" w:id="-1">
     <w:p>
       <w:pPr>
@@ -1964,7 +2702,7 @@
 </file>
 
 <file path=word/footnotes.xml><?xml version="1.0" encoding="utf-8"?>
-<w:footnotes xmlns:wpc="http://schemas.microsoft.com/office/word/2010/wordprocessingCanvas" xmlns:cx="http://schemas.microsoft.com/office/drawing/2014/chartex" xmlns:cx1="http://schemas.microsoft.com/office/drawing/2015/9/8/chartex" xmlns:cx2="http://schemas.microsoft.com/office/drawing/2015/10/21/chartex" xmlns:cx3="http://schemas.microsoft.com/office/drawing/2016/5/9/chartex" xmlns:cx4="http://schemas.microsoft.com/office/drawing/2016/5/10/chartex" xmlns:cx5="http://schemas.microsoft.com/office/drawing/2016/5/11/chartex" xmlns:cx6="http://schemas.microsoft.com/office/drawing/2016/5/12/chartex" xmlns:cx7="http://schemas.microsoft.com/office/drawing/2016/5/13/chartex" xmlns:cx8="http://schemas.microsoft.com/office/drawing/2016/5/14/chartex" xmlns:mc="http://schemas.openxmlformats.org/markup-compatibility/2006" xmlns:aink="http://schemas.microsoft.com/office/drawing/2016/ink" xmlns:am3d="http://schemas.microsoft.com/office/drawing/2017/model3d" xmlns:o="urn:schemas-microsoft-com:office:office" xmlns:r="http://schemas.openxmlformats.org/officeDocument/2006/relationships" xmlns:m="http://schemas.openxmlformats.org/officeDocument/2006/math" xmlns:v="urn:schemas-microsoft-com:vml" xmlns:wp14="http://schemas.microsoft.com/office/word/2010/wordprocessingDrawing" xmlns:wp="http://schemas.openxmlformats.org/drawingml/2006/wordprocessingDrawing" xmlns:w10="urn:schemas-microsoft-com:office:word" xmlns:w="http://schemas.openxmlformats.org/wordprocessingml/2006/main" xmlns:w14="http://schemas.microsoft.com/office/word/2010/wordml" xmlns:w15="http://schemas.microsoft.com/office/word/2012/wordml" xmlns:w16cex="http://schemas.microsoft.com/office/word/2018/wordml/cex" xmlns:w16cid="http://schemas.microsoft.com/office/word/2016/wordml/cid" xmlns:w16="http://schemas.microsoft.com/office/word/2018/wordml" xmlns:w16se="http://schemas.microsoft.com/office/word/2015/wordml/symex" xmlns:wpg="http://schemas.microsoft.com/office/word/2010/wordprocessingGroup" xmlns:wpi="http://schemas.microsoft.com/office/word/2010/wordprocessingInk" xmlns:wne="http://schemas.microsoft.com/office/word/2006/wordml" xmlns:wps="http://schemas.microsoft.com/office/word/2010/wordprocessingShape" mc:Ignorable="w14 w15 w16se w16cid w16 w16cex wp14">
+<w:footnotes xmlns:wpc="http://schemas.microsoft.com/office/word/2010/wordprocessingCanvas" xmlns:mc="http://schemas.openxmlformats.org/markup-compatibility/2006" xmlns:o="urn:schemas-microsoft-com:office:office" xmlns:r="http://schemas.openxmlformats.org/officeDocument/2006/relationships" xmlns:m="http://schemas.openxmlformats.org/officeDocument/2006/math" xmlns:v="urn:schemas-microsoft-com:vml" xmlns:wp14="http://schemas.microsoft.com/office/word/2010/wordprocessingDrawing" xmlns:wp="http://schemas.openxmlformats.org/drawingml/2006/wordprocessingDrawing" xmlns:w10="urn:schemas-microsoft-com:office:word" xmlns:w="http://schemas.openxmlformats.org/wordprocessingml/2006/main" xmlns:w14="http://schemas.microsoft.com/office/word/2010/wordml" xmlns:w15="http://schemas.microsoft.com/office/word/2012/wordml" xmlns:wpg="http://schemas.microsoft.com/office/word/2010/wordprocessingGroup" xmlns:wpi="http://schemas.microsoft.com/office/word/2010/wordprocessingInk" xmlns:wne="http://schemas.microsoft.com/office/word/2006/wordml" xmlns:wps="http://schemas.microsoft.com/office/word/2010/wordprocessingShape" mc:Ignorable="w14 w15 wp14">
   <w:footnote w:type="separator" w:id="-1">
     <w:p>
       <w:pPr>
@@ -1989,8 +2727,8 @@
 </file>
 
 <file path=word/numbering.xml><?xml version="1.0" encoding="utf-8"?>
-<w:numbering xmlns:wpc="http://schemas.microsoft.com/office/word/2010/wordprocessingCanvas" xmlns:cx="http://schemas.microsoft.com/office/drawing/2014/chartex" xmlns:cx1="http://schemas.microsoft.com/office/drawing/2015/9/8/chartex" xmlns:cx2="http://schemas.microsoft.com/office/drawing/2015/10/21/chartex" xmlns:cx3="http://schemas.microsoft.com/office/drawing/2016/5/9/chartex" xmlns:cx4="http://schemas.microsoft.com/office/drawing/2016/5/10/chartex" xmlns:cx5="http://schemas.microsoft.com/office/drawing/2016/5/11/chartex" xmlns:cx6="http://schemas.microsoft.com/office/drawing/2016/5/12/chartex" xmlns:cx7="http://schemas.microsoft.com/office/drawing/2016/5/13/chartex" xmlns:cx8="http://schemas.microsoft.com/office/drawing/2016/5/14/chartex" xmlns:mc="http://schemas.openxmlformats.org/markup-compatibility/2006" xmlns:aink="http://schemas.microsoft.com/office/drawing/2016/ink" xmlns:am3d="http://schemas.microsoft.com/office/drawing/2017/model3d" xmlns:o="urn:schemas-microsoft-com:office:office" xmlns:r="http://schemas.openxmlformats.org/officeDocument/2006/relationships" xmlns:m="http://schemas.openxmlformats.org/officeDocument/2006/math" xmlns:v="urn:schemas-microsoft-com:vml" xmlns:wp14="http://schemas.microsoft.com/office/word/2010/wordprocessingDrawing" xmlns:wp="http://schemas.openxmlformats.org/drawingml/2006/wordprocessingDrawing" xmlns:w10="urn:schemas-microsoft-com:office:word" xmlns:w="http://schemas.openxmlformats.org/wordprocessingml/2006/main" xmlns:w14="http://schemas.microsoft.com/office/word/2010/wordml" xmlns:w15="http://schemas.microsoft.com/office/word/2012/wordml" xmlns:w16cex="http://schemas.microsoft.com/office/word/2018/wordml/cex" xmlns:w16cid="http://schemas.microsoft.com/office/word/2016/wordml/cid" xmlns:w16="http://schemas.microsoft.com/office/word/2018/wordml" xmlns:w16se="http://schemas.microsoft.com/office/word/2015/wordml/symex" xmlns:wpg="http://schemas.microsoft.com/office/word/2010/wordprocessingGroup" xmlns:wpi="http://schemas.microsoft.com/office/word/2010/wordprocessingInk" xmlns:wne="http://schemas.microsoft.com/office/word/2006/wordml" xmlns:wps="http://schemas.microsoft.com/office/word/2010/wordprocessingShape" mc:Ignorable="w14 w15 w16se w16cid w16 w16cex wp14">
-  <w:abstractNum w:abstractNumId="0" w15:restartNumberingAfterBreak="0">
+<w:numbering xmlns:wpc="http://schemas.microsoft.com/office/word/2010/wordprocessingCanvas" xmlns:mc="http://schemas.openxmlformats.org/markup-compatibility/2006" xmlns:o="urn:schemas-microsoft-com:office:office" xmlns:r="http://schemas.openxmlformats.org/officeDocument/2006/relationships" xmlns:m="http://schemas.openxmlformats.org/officeDocument/2006/math" xmlns:v="urn:schemas-microsoft-com:vml" xmlns:wp14="http://schemas.microsoft.com/office/word/2010/wordprocessingDrawing" xmlns:wp="http://schemas.openxmlformats.org/drawingml/2006/wordprocessingDrawing" xmlns:w10="urn:schemas-microsoft-com:office:word" xmlns:w="http://schemas.openxmlformats.org/wordprocessingml/2006/main" xmlns:w14="http://schemas.microsoft.com/office/word/2010/wordml" xmlns:w15="http://schemas.microsoft.com/office/word/2012/wordml" xmlns:wpg="http://schemas.microsoft.com/office/word/2010/wordprocessingGroup" xmlns:wpi="http://schemas.microsoft.com/office/word/2010/wordprocessingInk" xmlns:wne="http://schemas.microsoft.com/office/word/2006/wordml" xmlns:wps="http://schemas.microsoft.com/office/word/2010/wordprocessingShape" mc:Ignorable="w14 w15 wp14">
+  <w:abstractNum w:abstractNumId="0">
     <w:nsid w:val="20EE106F"/>
     <w:multiLevelType w:val="multilevel"/>
     <w:tmpl w:val="67FE1BE8"/>
@@ -2139,7 +2877,7 @@
       </w:rPr>
     </w:lvl>
   </w:abstractNum>
-  <w:abstractNum w:abstractNumId="1" w15:restartNumberingAfterBreak="0">
+  <w:abstractNum w:abstractNumId="1">
     <w:nsid w:val="31012A65"/>
     <w:multiLevelType w:val="multilevel"/>
     <w:tmpl w:val="526C5AE2"/>
@@ -2288,7 +3026,7 @@
       </w:rPr>
     </w:lvl>
   </w:abstractNum>
-  <w:abstractNum w:abstractNumId="2" w15:restartNumberingAfterBreak="0">
+  <w:abstractNum w:abstractNumId="2">
     <w:nsid w:val="6C0A1CEE"/>
     <w:multiLevelType w:val="multilevel"/>
     <w:tmpl w:val="036A6DCC"/>
@@ -2450,7 +3188,7 @@
 </file>
 
 <file path=word/styles.xml><?xml version="1.0" encoding="utf-8"?>
-<w:styles xmlns:mc="http://schemas.openxmlformats.org/markup-compatibility/2006" xmlns:r="http://schemas.openxmlformats.org/officeDocument/2006/relationships" xmlns:w="http://schemas.openxmlformats.org/wordprocessingml/2006/main" xmlns:w14="http://schemas.microsoft.com/office/word/2010/wordml" xmlns:w15="http://schemas.microsoft.com/office/word/2012/wordml" xmlns:w16cex="http://schemas.microsoft.com/office/word/2018/wordml/cex" xmlns:w16cid="http://schemas.microsoft.com/office/word/2016/wordml/cid" xmlns:w16="http://schemas.microsoft.com/office/word/2018/wordml" xmlns:w16se="http://schemas.microsoft.com/office/word/2015/wordml/symex" mc:Ignorable="w14 w15 w16se w16cid w16 w16cex">
+<w:styles xmlns:mc="http://schemas.openxmlformats.org/markup-compatibility/2006" xmlns:r="http://schemas.openxmlformats.org/officeDocument/2006/relationships" xmlns:w="http://schemas.openxmlformats.org/wordprocessingml/2006/main" xmlns:w14="http://schemas.microsoft.com/office/word/2010/wordml" xmlns:w15="http://schemas.microsoft.com/office/word/2012/wordml" mc:Ignorable="w14 w15">
   <w:docDefaults>
     <w:rPrDefault>
       <w:rPr>
@@ -2466,7 +3204,7 @@
       </w:pPr>
     </w:pPrDefault>
   </w:docDefaults>
-  <w:latentStyles w:defLockedState="0" w:defUIPriority="99" w:defSemiHidden="0" w:defUnhideWhenUsed="0" w:defQFormat="0" w:count="376">
+  <w:latentStyles w:defLockedState="0" w:defUIPriority="99" w:defSemiHidden="0" w:defUnhideWhenUsed="0" w:defQFormat="0" w:count="371">
     <w:lsdException w:name="Normal" w:uiPriority="0" w:qFormat="1"/>
     <w:lsdException w:name="heading 1" w:uiPriority="9" w:qFormat="1"/>
     <w:lsdException w:name="heading 2" w:semiHidden="1" w:uiPriority="9" w:unhideWhenUsed="1" w:qFormat="1"/>
@@ -2838,11 +3576,6 @@
     <w:lsdException w:name="List Table 5 Dark Accent 6" w:uiPriority="50"/>
     <w:lsdException w:name="List Table 6 Colorful Accent 6" w:uiPriority="51"/>
     <w:lsdException w:name="List Table 7 Colorful Accent 6" w:uiPriority="52"/>
-    <w:lsdException w:name="Mention" w:semiHidden="1" w:unhideWhenUsed="1"/>
-    <w:lsdException w:name="Smart Hyperlink" w:semiHidden="1" w:unhideWhenUsed="1"/>
-    <w:lsdException w:name="Hashtag" w:semiHidden="1" w:unhideWhenUsed="1"/>
-    <w:lsdException w:name="Unresolved Mention" w:semiHidden="1" w:unhideWhenUsed="1"/>
-    <w:lsdException w:name="Smart Link" w:semiHidden="1" w:unhideWhenUsed="1"/>
   </w:latentStyles>
   <w:style w:type="paragraph" w:default="1" w:styleId="a">
     <w:name w:val="Normal"/>
@@ -2900,7 +3633,7 @@
       <w:u w:val="single"/>
     </w:rPr>
   </w:style>
-  <w:style w:type="character" w:styleId="a4">
+  <w:style w:type="character" w:customStyle="1" w:styleId="UnresolvedMention">
     <w:name w:val="Unresolved Mention"/>
     <w:basedOn w:val="a0"/>
     <w:uiPriority w:val="99"/>
@@ -2912,10 +3645,10 @@
       <w:shd w:val="clear" w:color="auto" w:fill="E1DFDD"/>
     </w:rPr>
   </w:style>
-  <w:style w:type="paragraph" w:styleId="a5">
+  <w:style w:type="paragraph" w:styleId="a4">
     <w:name w:val="header"/>
     <w:basedOn w:val="a"/>
-    <w:link w:val="a6"/>
+    <w:link w:val="a5"/>
     <w:uiPriority w:val="99"/>
     <w:unhideWhenUsed/>
     <w:rsid w:val="007409E3"/>
@@ -2927,17 +3660,17 @@
       <w:spacing w:after="0" w:line="240" w:lineRule="auto"/>
     </w:pPr>
   </w:style>
-  <w:style w:type="character" w:customStyle="1" w:styleId="a6">
+  <w:style w:type="character" w:customStyle="1" w:styleId="a5">
     <w:name w:val="Верхний колонтитул Знак"/>
     <w:basedOn w:val="a0"/>
-    <w:link w:val="a5"/>
+    <w:link w:val="a4"/>
     <w:uiPriority w:val="99"/>
     <w:rsid w:val="007409E3"/>
   </w:style>
-  <w:style w:type="paragraph" w:styleId="a7">
+  <w:style w:type="paragraph" w:styleId="a6">
     <w:name w:val="footer"/>
     <w:basedOn w:val="a"/>
-    <w:link w:val="a8"/>
+    <w:link w:val="a7"/>
     <w:uiPriority w:val="99"/>
     <w:unhideWhenUsed/>
     <w:rsid w:val="007409E3"/>
@@ -2949,10 +3682,10 @@
       <w:spacing w:after="0" w:line="240" w:lineRule="auto"/>
     </w:pPr>
   </w:style>
-  <w:style w:type="character" w:customStyle="1" w:styleId="a8">
+  <w:style w:type="character" w:customStyle="1" w:styleId="a7">
     <w:name w:val="Нижний колонтитул Знак"/>
     <w:basedOn w:val="a0"/>
-    <w:link w:val="a7"/>
+    <w:link w:val="a6"/>
     <w:uiPriority w:val="99"/>
     <w:rsid w:val="007409E3"/>
   </w:style>

--- a/Отчет по пр-1.docx
+++ b/Отчет по пр-1.docx
@@ -1,7 +1,543 @@
 
 <file path=word/document.xml><?xml version="1.0" encoding="utf-8"?>
-<w:document xmlns:wpc="http://schemas.microsoft.com/office/word/2010/wordprocessingCanvas" xmlns:mc="http://schemas.openxmlformats.org/markup-compatibility/2006" xmlns:o="urn:schemas-microsoft-com:office:office" xmlns:r="http://schemas.openxmlformats.org/officeDocument/2006/relationships" xmlns:m="http://schemas.openxmlformats.org/officeDocument/2006/math" xmlns:v="urn:schemas-microsoft-com:vml" xmlns:wp14="http://schemas.microsoft.com/office/word/2010/wordprocessingDrawing" xmlns:wp="http://schemas.openxmlformats.org/drawingml/2006/wordprocessingDrawing" xmlns:w10="urn:schemas-microsoft-com:office:word" xmlns:w="http://schemas.openxmlformats.org/wordprocessingml/2006/main" xmlns:w14="http://schemas.microsoft.com/office/word/2010/wordml" xmlns:w15="http://schemas.microsoft.com/office/word/2012/wordml" xmlns:wpg="http://schemas.microsoft.com/office/word/2010/wordprocessingGroup" xmlns:wpi="http://schemas.microsoft.com/office/word/2010/wordprocessingInk" xmlns:wne="http://schemas.microsoft.com/office/word/2006/wordml" xmlns:wps="http://schemas.microsoft.com/office/word/2010/wordprocessingShape" mc:Ignorable="w14 w15 wp14">
+<w:document xmlns:wpc="http://schemas.microsoft.com/office/word/2010/wordprocessingCanvas" xmlns:cx="http://schemas.microsoft.com/office/drawing/2014/chartex" xmlns:cx1="http://schemas.microsoft.com/office/drawing/2015/9/8/chartex" xmlns:cx2="http://schemas.microsoft.com/office/drawing/2015/10/21/chartex" xmlns:cx3="http://schemas.microsoft.com/office/drawing/2016/5/9/chartex" xmlns:cx4="http://schemas.microsoft.com/office/drawing/2016/5/10/chartex" xmlns:cx5="http://schemas.microsoft.com/office/drawing/2016/5/11/chartex" xmlns:cx6="http://schemas.microsoft.com/office/drawing/2016/5/12/chartex" xmlns:cx7="http://schemas.microsoft.com/office/drawing/2016/5/13/chartex" xmlns:cx8="http://schemas.microsoft.com/office/drawing/2016/5/14/chartex" xmlns:mc="http://schemas.openxmlformats.org/markup-compatibility/2006" xmlns:aink="http://schemas.microsoft.com/office/drawing/2016/ink" xmlns:am3d="http://schemas.microsoft.com/office/drawing/2017/model3d" xmlns:o="urn:schemas-microsoft-com:office:office" xmlns:r="http://schemas.openxmlformats.org/officeDocument/2006/relationships" xmlns:m="http://schemas.openxmlformats.org/officeDocument/2006/math" xmlns:v="urn:schemas-microsoft-com:vml" xmlns:wp14="http://schemas.microsoft.com/office/word/2010/wordprocessingDrawing" xmlns:wp="http://schemas.openxmlformats.org/drawingml/2006/wordprocessingDrawing" xmlns:w10="urn:schemas-microsoft-com:office:word" xmlns:w="http://schemas.openxmlformats.org/wordprocessingml/2006/main" xmlns:w14="http://schemas.microsoft.com/office/word/2010/wordml" xmlns:w15="http://schemas.microsoft.com/office/word/2012/wordml" xmlns:w16cex="http://schemas.microsoft.com/office/word/2018/wordml/cex" xmlns:w16cid="http://schemas.microsoft.com/office/word/2016/wordml/cid" xmlns:w16="http://schemas.microsoft.com/office/word/2018/wordml" xmlns:w16se="http://schemas.microsoft.com/office/word/2015/wordml/symex" xmlns:wpg="http://schemas.microsoft.com/office/word/2010/wordprocessingGroup" xmlns:wpi="http://schemas.microsoft.com/office/word/2010/wordprocessingInk" xmlns:wne="http://schemas.microsoft.com/office/word/2006/wordml" xmlns:wps="http://schemas.microsoft.com/office/word/2010/wordprocessingShape" mc:Ignorable="w14 w15 w16se w16cid w16 w16cex wp14">
   <w:body>
+    <w:p>
+      <w:pPr>
+        <w:shd w:val="clear" w:color="auto" w:fill="FFFFFF"/>
+        <w:tabs>
+          <w:tab w:val="left" w:pos="360"/>
+          <w:tab w:val="center" w:pos="4819"/>
+        </w:tabs>
+        <w:spacing w:after="0" w:line="240" w:lineRule="auto"/>
+        <w:jc w:val="center"/>
+        <w:rPr>
+          <w:rFonts w:ascii="Times New Roman" w:eastAsia="Times New Roman" w:hAnsi="Times New Roman" w:cs="Times New Roman"/>
+          <w:bCs/>
+          <w:sz w:val="28"/>
+          <w:szCs w:val="28"/>
+          <w:lang w:eastAsia="ru-RU"/>
+        </w:rPr>
+      </w:pPr>
+      <w:r>
+        <w:rPr>
+          <w:rFonts w:ascii="Times New Roman" w:eastAsia="Times New Roman" w:hAnsi="Times New Roman" w:cs="Times New Roman"/>
+          <w:bCs/>
+          <w:sz w:val="28"/>
+          <w:szCs w:val="28"/>
+          <w:lang w:eastAsia="ru-RU"/>
+        </w:rPr>
+        <w:t>Федеральное государственное образовательное бюджетное учреждение</w:t>
+      </w:r>
+      <w:r>
+        <w:rPr>
+          <w:rFonts w:ascii="Times New Roman" w:eastAsia="Times New Roman" w:hAnsi="Times New Roman" w:cs="Times New Roman"/>
+          <w:bCs/>
+          <w:sz w:val="28"/>
+          <w:szCs w:val="28"/>
+          <w:lang w:eastAsia="ru-RU"/>
+        </w:rPr>
+        <w:br/>
+        <w:t>высшего образования</w:t>
+      </w:r>
+    </w:p>
+    <w:p>
+      <w:pPr>
+        <w:shd w:val="clear" w:color="auto" w:fill="FFFFFF"/>
+        <w:spacing w:after="0" w:line="240" w:lineRule="auto"/>
+        <w:jc w:val="center"/>
+        <w:rPr>
+          <w:rFonts w:ascii="Times New Roman" w:eastAsia="Times New Roman" w:hAnsi="Times New Roman" w:cs="Times New Roman"/>
+          <w:bCs/>
+          <w:sz w:val="28"/>
+          <w:szCs w:val="28"/>
+          <w:lang w:eastAsia="ru-RU"/>
+        </w:rPr>
+      </w:pPr>
+      <w:r>
+        <w:rPr>
+          <w:rFonts w:ascii="Times New Roman" w:eastAsia="Times New Roman" w:hAnsi="Times New Roman" w:cs="Times New Roman"/>
+          <w:bCs/>
+          <w:sz w:val="28"/>
+          <w:szCs w:val="28"/>
+          <w:lang w:eastAsia="ru-RU"/>
+        </w:rPr>
+        <w:t>«Финансовый университет при Правительстве Российской Федерации»</w:t>
+      </w:r>
+    </w:p>
+    <w:p>
+      <w:pPr>
+        <w:shd w:val="clear" w:color="auto" w:fill="FFFFFF"/>
+        <w:spacing w:before="240" w:after="0" w:line="240" w:lineRule="auto"/>
+        <w:jc w:val="center"/>
+        <w:rPr>
+          <w:rFonts w:ascii="Times New Roman" w:eastAsia="Times New Roman" w:hAnsi="Times New Roman" w:cs="Times New Roman"/>
+          <w:bCs/>
+          <w:sz w:val="32"/>
+          <w:szCs w:val="28"/>
+          <w:lang w:eastAsia="ru-RU"/>
+        </w:rPr>
+      </w:pPr>
+      <w:r>
+        <w:rPr>
+          <w:rFonts w:ascii="Times New Roman" w:eastAsia="Times New Roman" w:hAnsi="Times New Roman" w:cs="Times New Roman"/>
+          <w:bCs/>
+          <w:sz w:val="32"/>
+          <w:szCs w:val="28"/>
+          <w:lang w:eastAsia="ru-RU"/>
+        </w:rPr>
+        <w:t>Колледж информатики и программирования</w:t>
+      </w:r>
+    </w:p>
+    <w:p>
+      <w:pPr>
+        <w:shd w:val="clear" w:color="auto" w:fill="FFFFFF"/>
+        <w:spacing w:before="240" w:after="0" w:line="240" w:lineRule="auto"/>
+        <w:jc w:val="center"/>
+        <w:rPr>
+          <w:rFonts w:ascii="Times New Roman" w:eastAsia="Times New Roman" w:hAnsi="Times New Roman" w:cs="Times New Roman"/>
+          <w:bCs/>
+          <w:sz w:val="28"/>
+          <w:szCs w:val="28"/>
+          <w:lang w:eastAsia="ru-RU"/>
+        </w:rPr>
+      </w:pPr>
+    </w:p>
+    <w:p>
+      <w:pPr>
+        <w:shd w:val="clear" w:color="auto" w:fill="FFFFFF"/>
+        <w:spacing w:before="240" w:after="0" w:line="240" w:lineRule="auto"/>
+        <w:jc w:val="center"/>
+        <w:rPr>
+          <w:rFonts w:ascii="Times New Roman" w:eastAsia="Times New Roman" w:hAnsi="Times New Roman" w:cs="Times New Roman"/>
+          <w:bCs/>
+          <w:sz w:val="28"/>
+          <w:szCs w:val="28"/>
+          <w:lang w:eastAsia="ru-RU"/>
+        </w:rPr>
+      </w:pPr>
+    </w:p>
+    <w:p>
+      <w:pPr>
+        <w:shd w:val="clear" w:color="auto" w:fill="FFFFFF"/>
+        <w:spacing w:before="240" w:after="0" w:line="240" w:lineRule="auto"/>
+        <w:jc w:val="center"/>
+        <w:rPr>
+          <w:rFonts w:ascii="Times New Roman" w:eastAsia="Times New Roman" w:hAnsi="Times New Roman" w:cs="Times New Roman"/>
+          <w:sz w:val="28"/>
+          <w:szCs w:val="28"/>
+          <w:lang w:eastAsia="ru-RU"/>
+        </w:rPr>
+      </w:pPr>
+    </w:p>
+    <w:p>
+      <w:pPr>
+        <w:jc w:val="center"/>
+        <w:rPr>
+          <w:rFonts w:ascii="Times New Roman" w:eastAsia="Times New Roman" w:hAnsi="Times New Roman" w:cs="Times New Roman"/>
+          <w:sz w:val="36"/>
+          <w:szCs w:val="36"/>
+          <w:lang w:eastAsia="ru-RU"/>
+        </w:rPr>
+      </w:pPr>
+      <w:r>
+        <w:rPr>
+          <w:rFonts w:ascii="Times New Roman" w:eastAsia="Times New Roman" w:hAnsi="Times New Roman" w:cs="Times New Roman"/>
+          <w:sz w:val="36"/>
+          <w:szCs w:val="36"/>
+          <w:lang w:eastAsia="ru-RU"/>
+        </w:rPr>
+        <w:t>ОТЧЁТ</w:t>
+      </w:r>
+    </w:p>
+    <w:p>
+      <w:pPr>
+        <w:jc w:val="center"/>
+        <w:rPr>
+          <w:rFonts w:ascii="Times New Roman" w:eastAsia="Times New Roman" w:hAnsi="Times New Roman" w:cs="Times New Roman"/>
+          <w:sz w:val="36"/>
+          <w:szCs w:val="36"/>
+          <w:lang w:eastAsia="ru-RU"/>
+        </w:rPr>
+      </w:pPr>
+      <w:r>
+        <w:rPr>
+          <w:rFonts w:ascii="Times New Roman" w:eastAsia="Times New Roman" w:hAnsi="Times New Roman" w:cs="Times New Roman"/>
+          <w:sz w:val="36"/>
+          <w:szCs w:val="36"/>
+          <w:lang w:eastAsia="ru-RU"/>
+        </w:rPr>
+        <w:t xml:space="preserve">по практической работе № </w:t>
+      </w:r>
+      <w:r>
+        <w:rPr>
+          <w:rFonts w:ascii="Times New Roman" w:eastAsia="Times New Roman" w:hAnsi="Times New Roman" w:cs="Times New Roman"/>
+          <w:sz w:val="36"/>
+          <w:szCs w:val="36"/>
+          <w:lang w:eastAsia="ru-RU"/>
+        </w:rPr>
+        <w:t>1</w:t>
+      </w:r>
+    </w:p>
+    <w:p>
+      <w:pPr>
+        <w:jc w:val="center"/>
+        <w:rPr>
+          <w:rFonts w:ascii="Times New Roman" w:eastAsia="Times New Roman" w:hAnsi="Times New Roman" w:cs="Times New Roman"/>
+          <w:sz w:val="36"/>
+          <w:szCs w:val="36"/>
+          <w:lang w:eastAsia="ru-RU"/>
+        </w:rPr>
+      </w:pPr>
+    </w:p>
+    <w:p>
+      <w:pPr>
+        <w:rPr>
+          <w:rFonts w:ascii="Times New Roman" w:eastAsia="Times New Roman" w:hAnsi="Times New Roman" w:cs="Times New Roman"/>
+          <w:sz w:val="28"/>
+          <w:szCs w:val="28"/>
+          <w:lang w:eastAsia="ru-RU"/>
+        </w:rPr>
+      </w:pPr>
+      <w:r>
+        <w:rPr>
+          <w:rFonts w:ascii="Times New Roman" w:eastAsia="Times New Roman" w:hAnsi="Times New Roman" w:cs="Times New Roman"/>
+          <w:b/>
+          <w:sz w:val="28"/>
+          <w:szCs w:val="28"/>
+          <w:lang w:eastAsia="ru-RU"/>
+        </w:rPr>
+        <w:t>Дисциплина</w:t>
+      </w:r>
+      <w:r>
+        <w:rPr>
+          <w:rFonts w:ascii="Times New Roman" w:eastAsia="Times New Roman" w:hAnsi="Times New Roman" w:cs="Times New Roman"/>
+          <w:sz w:val="28"/>
+          <w:szCs w:val="28"/>
+          <w:lang w:eastAsia="ru-RU"/>
+        </w:rPr>
+        <w:t>:</w:t>
+      </w:r>
+      <w:r>
+        <w:rPr>
+          <w:rFonts w:ascii="Times New Roman" w:eastAsia="Times New Roman" w:hAnsi="Times New Roman" w:cs="Times New Roman"/>
+          <w:sz w:val="28"/>
+          <w:szCs w:val="28"/>
+          <w:u w:val="single"/>
+          <w:lang w:eastAsia="ru-RU"/>
+        </w:rPr>
+        <w:t xml:space="preserve"> «</w:t>
+      </w:r>
+      <w:r>
+        <w:rPr>
+          <w:rFonts w:ascii="Times New Roman" w:eastAsia="Times New Roman" w:hAnsi="Times New Roman" w:cs="Times New Roman"/>
+          <w:sz w:val="28"/>
+          <w:szCs w:val="28"/>
+          <w:u w:val="single"/>
+          <w:lang w:eastAsia="ru-RU"/>
+        </w:rPr>
+        <w:t>Машинно</w:t>
+      </w:r>
+      <w:r>
+        <w:rPr>
+          <w:rFonts w:ascii="Times New Roman" w:eastAsia="Times New Roman" w:hAnsi="Times New Roman" w:cs="Times New Roman"/>
+          <w:sz w:val="28"/>
+          <w:szCs w:val="28"/>
+          <w:u w:val="single"/>
+          <w:lang w:eastAsia="ru-RU"/>
+        </w:rPr>
+        <w:t xml:space="preserve"> ориентированное программирование для решения задач защиты информации</w:t>
+      </w:r>
+      <w:r>
+        <w:rPr>
+          <w:rFonts w:ascii="Times New Roman" w:eastAsia="Times New Roman" w:hAnsi="Times New Roman" w:cs="Times New Roman"/>
+          <w:sz w:val="28"/>
+          <w:szCs w:val="28"/>
+          <w:u w:val="single"/>
+          <w:lang w:eastAsia="ru-RU"/>
+        </w:rPr>
+        <w:t>»</w:t>
+      </w:r>
+    </w:p>
+    <w:p>
+      <w:pPr>
+        <w:rPr>
+          <w:rFonts w:ascii="Times New Roman" w:eastAsia="Times New Roman" w:hAnsi="Times New Roman" w:cs="Times New Roman"/>
+          <w:sz w:val="28"/>
+          <w:szCs w:val="28"/>
+          <w:lang w:eastAsia="ru-RU"/>
+        </w:rPr>
+      </w:pPr>
+    </w:p>
+    <w:p>
+      <w:pPr>
+        <w:rPr>
+          <w:rFonts w:ascii="Times New Roman" w:eastAsia="Times New Roman" w:hAnsi="Times New Roman" w:cs="Times New Roman"/>
+          <w:sz w:val="28"/>
+          <w:szCs w:val="28"/>
+          <w:lang w:eastAsia="ru-RU"/>
+        </w:rPr>
+      </w:pPr>
+      <w:r>
+        <w:rPr>
+          <w:rFonts w:ascii="Times New Roman" w:eastAsia="Times New Roman" w:hAnsi="Times New Roman" w:cs="Times New Roman"/>
+          <w:sz w:val="28"/>
+          <w:szCs w:val="28"/>
+          <w:lang w:eastAsia="ru-RU"/>
+        </w:rPr>
+        <w:t>Обучающегося (-ейся)</w:t>
+      </w:r>
+      <w:r>
+        <w:rPr>
+          <w:rFonts w:ascii="Times New Roman" w:eastAsia="Times New Roman" w:hAnsi="Times New Roman" w:cs="Times New Roman"/>
+          <w:sz w:val="28"/>
+          <w:szCs w:val="28"/>
+          <w:lang w:eastAsia="ru-RU"/>
+        </w:rPr>
+        <w:t xml:space="preserve"> </w:t>
+      </w:r>
+      <w:r>
+        <w:rPr>
+          <w:rFonts w:ascii="Times New Roman" w:eastAsia="Times New Roman" w:hAnsi="Times New Roman" w:cs="Times New Roman"/>
+          <w:sz w:val="28"/>
+          <w:szCs w:val="28"/>
+          <w:u w:val="single"/>
+          <w:lang w:eastAsia="ru-RU"/>
+        </w:rPr>
+        <w:t>Шатских Полина Сергеевна</w:t>
+      </w:r>
+    </w:p>
+    <w:p>
+      <w:pPr>
+        <w:rPr>
+          <w:rFonts w:ascii="Times New Roman" w:eastAsia="Times New Roman" w:hAnsi="Times New Roman" w:cs="Times New Roman"/>
+          <w:sz w:val="28"/>
+          <w:szCs w:val="28"/>
+          <w:lang w:eastAsia="ru-RU"/>
+        </w:rPr>
+      </w:pPr>
+    </w:p>
+    <w:p>
+      <w:pPr>
+        <w:rPr>
+          <w:rFonts w:ascii="Times New Roman" w:eastAsia="Times New Roman" w:hAnsi="Times New Roman" w:cs="Times New Roman"/>
+          <w:sz w:val="28"/>
+          <w:szCs w:val="28"/>
+          <w:lang w:eastAsia="ru-RU"/>
+        </w:rPr>
+      </w:pPr>
+      <w:r>
+        <w:rPr>
+          <w:rFonts w:ascii="Times New Roman" w:eastAsia="Times New Roman" w:hAnsi="Times New Roman" w:cs="Times New Roman"/>
+          <w:sz w:val="28"/>
+          <w:szCs w:val="28"/>
+          <w:lang w:eastAsia="ru-RU"/>
+        </w:rPr>
+        <w:t xml:space="preserve">Специальность:10.02.03 </w:t>
+      </w:r>
+      <w:r>
+        <w:rPr>
+          <w:rFonts w:ascii="Times New Roman" w:eastAsia="Times New Roman" w:hAnsi="Times New Roman" w:cs="Times New Roman"/>
+          <w:sz w:val="28"/>
+          <w:szCs w:val="28"/>
+          <w:u w:val="single"/>
+          <w:lang w:eastAsia="ru-RU"/>
+        </w:rPr>
+        <w:t>Обеспечение информационной безопасности автоматизированных систем</w:t>
+      </w:r>
+    </w:p>
+    <w:p>
+      <w:pPr>
+        <w:rPr>
+          <w:rFonts w:ascii="Times New Roman" w:eastAsia="Times New Roman" w:hAnsi="Times New Roman" w:cs="Times New Roman"/>
+          <w:sz w:val="28"/>
+          <w:szCs w:val="28"/>
+          <w:lang w:eastAsia="ru-RU"/>
+        </w:rPr>
+      </w:pPr>
+    </w:p>
+    <w:p>
+      <w:pPr>
+        <w:rPr>
+          <w:rFonts w:ascii="Times New Roman" w:eastAsia="Times New Roman" w:hAnsi="Times New Roman" w:cs="Times New Roman"/>
+          <w:sz w:val="28"/>
+          <w:szCs w:val="28"/>
+          <w:lang w:eastAsia="ru-RU"/>
+        </w:rPr>
+      </w:pPr>
+      <w:r>
+        <w:rPr>
+          <w:rFonts w:ascii="Times New Roman" w:eastAsia="Times New Roman" w:hAnsi="Times New Roman" w:cs="Times New Roman"/>
+          <w:sz w:val="28"/>
+          <w:szCs w:val="28"/>
+          <w:lang w:eastAsia="ru-RU"/>
+        </w:rPr>
+        <w:t xml:space="preserve">Группа: </w:t>
+      </w:r>
+      <w:r>
+        <w:rPr>
+          <w:rFonts w:ascii="Times New Roman" w:eastAsia="Times New Roman" w:hAnsi="Times New Roman" w:cs="Times New Roman"/>
+          <w:sz w:val="28"/>
+          <w:szCs w:val="28"/>
+          <w:u w:val="single"/>
+          <w:lang w:eastAsia="ru-RU"/>
+        </w:rPr>
+        <w:t>3ОИБАС-718</w:t>
+      </w:r>
+    </w:p>
+    <w:p>
+      <w:pPr>
+        <w:rPr>
+          <w:rFonts w:ascii="Times New Roman" w:eastAsia="Times New Roman" w:hAnsi="Times New Roman" w:cs="Times New Roman"/>
+          <w:sz w:val="28"/>
+          <w:szCs w:val="28"/>
+          <w:lang w:eastAsia="ru-RU"/>
+        </w:rPr>
+      </w:pPr>
+    </w:p>
+    <w:p>
+      <w:pPr>
+        <w:rPr>
+          <w:rFonts w:ascii="Times New Roman" w:eastAsia="Times New Roman" w:hAnsi="Times New Roman" w:cs="Times New Roman"/>
+          <w:sz w:val="28"/>
+          <w:szCs w:val="28"/>
+          <w:lang w:eastAsia="ru-RU"/>
+        </w:rPr>
+      </w:pPr>
+    </w:p>
+    <w:p>
+      <w:pPr>
+        <w:rPr>
+          <w:rFonts w:ascii="Times New Roman" w:eastAsia="Times New Roman" w:hAnsi="Times New Roman" w:cs="Times New Roman"/>
+          <w:sz w:val="28"/>
+          <w:szCs w:val="28"/>
+          <w:lang w:eastAsia="ru-RU"/>
+        </w:rPr>
+      </w:pPr>
+    </w:p>
+    <w:p>
+      <w:pPr>
+        <w:jc w:val="right"/>
+        <w:rPr>
+          <w:rFonts w:ascii="Times New Roman" w:eastAsia="Times New Roman" w:hAnsi="Times New Roman" w:cs="Times New Roman"/>
+          <w:sz w:val="28"/>
+          <w:szCs w:val="28"/>
+          <w:lang w:eastAsia="ru-RU"/>
+        </w:rPr>
+      </w:pPr>
+      <w:r>
+        <w:rPr>
+          <w:rFonts w:ascii="Times New Roman" w:eastAsia="Times New Roman" w:hAnsi="Times New Roman" w:cs="Times New Roman"/>
+          <w:sz w:val="28"/>
+          <w:szCs w:val="28"/>
+          <w:lang w:eastAsia="ru-RU"/>
+        </w:rPr>
+        <w:t>Оценка</w:t>
+      </w:r>
+      <w:r>
+        <w:rPr>
+          <w:rFonts w:ascii="Times New Roman" w:eastAsia="Times New Roman" w:hAnsi="Times New Roman" w:cs="Times New Roman"/>
+          <w:sz w:val="28"/>
+          <w:szCs w:val="28"/>
+          <w:lang w:eastAsia="ru-RU"/>
+        </w:rPr>
+        <w:t>: __________</w:t>
+      </w:r>
+    </w:p>
+    <w:p>
+      <w:pPr>
+        <w:jc w:val="right"/>
+        <w:rPr>
+          <w:rFonts w:ascii="Times New Roman" w:eastAsia="Times New Roman" w:hAnsi="Times New Roman" w:cs="Times New Roman"/>
+          <w:sz w:val="28"/>
+          <w:szCs w:val="28"/>
+          <w:lang w:eastAsia="ru-RU"/>
+        </w:rPr>
+      </w:pPr>
+      <w:r>
+        <w:rPr>
+          <w:rFonts w:ascii="Times New Roman" w:eastAsia="Times New Roman" w:hAnsi="Times New Roman" w:cs="Times New Roman"/>
+          <w:sz w:val="28"/>
+          <w:szCs w:val="28"/>
+          <w:lang w:eastAsia="ru-RU"/>
+        </w:rPr>
+        <w:t xml:space="preserve">Преподаватель: </w:t>
+      </w:r>
+      <w:r>
+        <w:rPr>
+          <w:rFonts w:ascii="Times New Roman" w:eastAsia="Times New Roman" w:hAnsi="Times New Roman" w:cs="Times New Roman"/>
+          <w:sz w:val="28"/>
+          <w:szCs w:val="28"/>
+          <w:u w:val="single"/>
+          <w:lang w:eastAsia="ru-RU"/>
+        </w:rPr>
+        <w:t>И</w:t>
+      </w:r>
+      <w:r>
+        <w:rPr>
+          <w:rFonts w:ascii="Times New Roman" w:eastAsia="Times New Roman" w:hAnsi="Times New Roman" w:cs="Times New Roman"/>
+          <w:sz w:val="28"/>
+          <w:szCs w:val="28"/>
+          <w:u w:val="single"/>
+          <w:lang w:eastAsia="ru-RU"/>
+        </w:rPr>
+        <w:t xml:space="preserve">.В. </w:t>
+      </w:r>
+      <w:r>
+        <w:rPr>
+          <w:rFonts w:ascii="Times New Roman" w:eastAsia="Times New Roman" w:hAnsi="Times New Roman" w:cs="Times New Roman"/>
+          <w:sz w:val="28"/>
+          <w:szCs w:val="28"/>
+          <w:u w:val="single"/>
+          <w:lang w:eastAsia="ru-RU"/>
+        </w:rPr>
+        <w:t>Сибирев</w:t>
+      </w:r>
+    </w:p>
+    <w:p>
+      <w:pPr>
+        <w:jc w:val="right"/>
+        <w:rPr>
+          <w:rFonts w:ascii="Times New Roman" w:eastAsia="Times New Roman" w:hAnsi="Times New Roman" w:cs="Times New Roman"/>
+          <w:sz w:val="28"/>
+          <w:szCs w:val="28"/>
+          <w:lang w:eastAsia="ru-RU"/>
+        </w:rPr>
+      </w:pPr>
+    </w:p>
+    <w:p>
+      <w:pPr>
+        <w:jc w:val="right"/>
+        <w:rPr>
+          <w:rFonts w:ascii="Times New Roman" w:eastAsia="Times New Roman" w:hAnsi="Times New Roman" w:cs="Times New Roman"/>
+          <w:sz w:val="28"/>
+          <w:szCs w:val="28"/>
+          <w:lang w:eastAsia="ru-RU"/>
+        </w:rPr>
+      </w:pPr>
+    </w:p>
+    <w:p>
+      <w:pPr>
+        <w:jc w:val="right"/>
+        <w:rPr>
+          <w:rFonts w:ascii="Times New Roman" w:eastAsia="Times New Roman" w:hAnsi="Times New Roman" w:cs="Times New Roman"/>
+          <w:sz w:val="28"/>
+          <w:szCs w:val="28"/>
+          <w:lang w:eastAsia="ru-RU"/>
+        </w:rPr>
+      </w:pPr>
+    </w:p>
+    <w:p>
+      <w:pPr>
+        <w:jc w:val="right"/>
+        <w:rPr>
+          <w:rFonts w:ascii="Times New Roman" w:eastAsia="Times New Roman" w:hAnsi="Times New Roman" w:cs="Times New Roman"/>
+          <w:sz w:val="28"/>
+          <w:szCs w:val="28"/>
+          <w:lang w:eastAsia="ru-RU"/>
+        </w:rPr>
+      </w:pPr>
+    </w:p>
     <w:p>
       <w:pPr>
         <w:jc w:val="center"/>
@@ -11,290 +547,15 @@
           <w:szCs w:val="32"/>
         </w:rPr>
       </w:pPr>
-    </w:p>
-    <w:p>
-      <w:pPr>
-        <w:jc w:val="center"/>
-        <w:rPr>
-          <w:rFonts w:ascii="Times New Roman" w:hAnsi="Times New Roman" w:cs="Times New Roman"/>
-          <w:sz w:val="32"/>
-          <w:szCs w:val="32"/>
-        </w:rPr>
-      </w:pPr>
-    </w:p>
-    <w:p>
-      <w:pPr>
-        <w:jc w:val="center"/>
-        <w:rPr>
-          <w:rFonts w:ascii="Times New Roman" w:hAnsi="Times New Roman" w:cs="Times New Roman"/>
-          <w:sz w:val="32"/>
-          <w:szCs w:val="32"/>
-        </w:rPr>
-      </w:pPr>
-    </w:p>
-    <w:p>
-      <w:pPr>
-        <w:jc w:val="center"/>
-        <w:rPr>
-          <w:rFonts w:ascii="Times New Roman" w:hAnsi="Times New Roman" w:cs="Times New Roman"/>
-          <w:sz w:val="32"/>
-          <w:szCs w:val="32"/>
-        </w:rPr>
-      </w:pPr>
-    </w:p>
-    <w:p>
-      <w:pPr>
-        <w:jc w:val="center"/>
-        <w:rPr>
-          <w:rFonts w:ascii="Times New Roman" w:hAnsi="Times New Roman" w:cs="Times New Roman"/>
-          <w:sz w:val="32"/>
-          <w:szCs w:val="32"/>
-        </w:rPr>
-      </w:pPr>
-    </w:p>
-    <w:p>
-      <w:pPr>
-        <w:jc w:val="center"/>
-        <w:rPr>
-          <w:rFonts w:ascii="Times New Roman" w:hAnsi="Times New Roman" w:cs="Times New Roman"/>
-          <w:sz w:val="32"/>
-          <w:szCs w:val="32"/>
-        </w:rPr>
-      </w:pPr>
-    </w:p>
-    <w:p>
-      <w:pPr>
-        <w:jc w:val="center"/>
-        <w:rPr>
-          <w:rFonts w:ascii="Times New Roman" w:hAnsi="Times New Roman" w:cs="Times New Roman"/>
-          <w:sz w:val="32"/>
-          <w:szCs w:val="32"/>
-        </w:rPr>
-      </w:pPr>
-    </w:p>
-    <w:p>
-      <w:pPr>
-        <w:jc w:val="center"/>
-        <w:rPr>
-          <w:rFonts w:ascii="Times New Roman" w:hAnsi="Times New Roman" w:cs="Times New Roman"/>
-          <w:sz w:val="32"/>
-          <w:szCs w:val="32"/>
-        </w:rPr>
-      </w:pPr>
-    </w:p>
-    <w:p>
-      <w:pPr>
-        <w:jc w:val="center"/>
-        <w:rPr>
-          <w:rFonts w:ascii="Times New Roman" w:hAnsi="Times New Roman" w:cs="Times New Roman"/>
-          <w:sz w:val="32"/>
-          <w:szCs w:val="32"/>
-        </w:rPr>
-      </w:pPr>
-    </w:p>
-    <w:p>
-      <w:pPr>
-        <w:jc w:val="center"/>
-        <w:rPr>
-          <w:rFonts w:ascii="Times New Roman" w:hAnsi="Times New Roman" w:cs="Times New Roman"/>
-          <w:sz w:val="32"/>
-          <w:szCs w:val="32"/>
-        </w:rPr>
-      </w:pPr>
-    </w:p>
-    <w:p>
-      <w:pPr>
-        <w:jc w:val="center"/>
-        <w:rPr>
-          <w:rFonts w:ascii="Times New Roman" w:hAnsi="Times New Roman" w:cs="Times New Roman"/>
-          <w:sz w:val="32"/>
-          <w:szCs w:val="32"/>
-        </w:rPr>
-      </w:pPr>
-      <w:r>
-        <w:rPr>
-          <w:rFonts w:ascii="Times New Roman" w:hAnsi="Times New Roman" w:cs="Times New Roman"/>
-          <w:sz w:val="32"/>
-          <w:szCs w:val="32"/>
-        </w:rPr>
-        <w:t>Отчет</w:t>
-      </w:r>
-      <w:r>
-        <w:rPr>
-          <w:rFonts w:ascii="Times New Roman" w:hAnsi="Times New Roman" w:cs="Times New Roman"/>
-          <w:sz w:val="32"/>
-          <w:szCs w:val="32"/>
-        </w:rPr>
-        <w:t xml:space="preserve"> №1</w:t>
-      </w:r>
-    </w:p>
-    <w:p>
-      <w:pPr>
-        <w:jc w:val="center"/>
-        <w:rPr>
-          <w:rFonts w:ascii="Times New Roman" w:hAnsi="Times New Roman" w:cs="Times New Roman"/>
-          <w:sz w:val="32"/>
-          <w:szCs w:val="32"/>
-        </w:rPr>
-      </w:pPr>
-    </w:p>
-    <w:p>
-      <w:pPr>
-        <w:jc w:val="center"/>
-        <w:rPr>
-          <w:rFonts w:ascii="Times New Roman" w:hAnsi="Times New Roman" w:cs="Times New Roman"/>
-          <w:sz w:val="32"/>
-          <w:szCs w:val="32"/>
-        </w:rPr>
-      </w:pPr>
-    </w:p>
-    <w:p>
-      <w:pPr>
-        <w:jc w:val="center"/>
-        <w:rPr>
-          <w:rFonts w:ascii="Times New Roman" w:hAnsi="Times New Roman" w:cs="Times New Roman"/>
-          <w:sz w:val="32"/>
-          <w:szCs w:val="32"/>
-        </w:rPr>
-      </w:pPr>
-    </w:p>
-    <w:p>
-      <w:pPr>
-        <w:jc w:val="center"/>
-        <w:rPr>
-          <w:rFonts w:ascii="Times New Roman" w:hAnsi="Times New Roman" w:cs="Times New Roman"/>
-          <w:sz w:val="32"/>
-          <w:szCs w:val="32"/>
-        </w:rPr>
-      </w:pPr>
-    </w:p>
-    <w:p>
-      <w:pPr>
-        <w:jc w:val="center"/>
-        <w:rPr>
-          <w:rFonts w:ascii="Times New Roman" w:hAnsi="Times New Roman" w:cs="Times New Roman"/>
-          <w:sz w:val="32"/>
-          <w:szCs w:val="32"/>
-        </w:rPr>
-      </w:pPr>
-    </w:p>
-    <w:p>
-      <w:pPr>
-        <w:jc w:val="right"/>
-        <w:rPr>
-          <w:rFonts w:ascii="Times New Roman" w:hAnsi="Times New Roman" w:cs="Times New Roman"/>
-          <w:sz w:val="32"/>
-          <w:szCs w:val="32"/>
-        </w:rPr>
-      </w:pPr>
-      <w:r>
-        <w:rPr>
-          <w:rFonts w:ascii="Times New Roman" w:hAnsi="Times New Roman" w:cs="Times New Roman"/>
-          <w:sz w:val="32"/>
-          <w:szCs w:val="32"/>
-        </w:rPr>
-        <w:t>Шатских Полина Сергеевна</w:t>
-      </w:r>
-    </w:p>
-    <w:p>
-      <w:pPr>
-        <w:jc w:val="right"/>
-        <w:rPr>
-          <w:rFonts w:ascii="Times New Roman" w:hAnsi="Times New Roman" w:cs="Times New Roman"/>
-          <w:sz w:val="32"/>
-          <w:szCs w:val="32"/>
-        </w:rPr>
-      </w:pPr>
-      <w:r>
-        <w:rPr>
-          <w:rFonts w:ascii="Times New Roman" w:hAnsi="Times New Roman" w:cs="Times New Roman"/>
-          <w:sz w:val="32"/>
-          <w:szCs w:val="32"/>
-        </w:rPr>
-        <w:t>Группа 3ОИБАС-718</w:t>
-      </w:r>
-    </w:p>
-    <w:p>
-      <w:pPr>
-        <w:jc w:val="right"/>
-        <w:rPr>
-          <w:rFonts w:ascii="Times New Roman" w:hAnsi="Times New Roman" w:cs="Times New Roman"/>
-          <w:sz w:val="32"/>
-          <w:szCs w:val="32"/>
-        </w:rPr>
-      </w:pPr>
-    </w:p>
-    <w:p>
-      <w:pPr>
-        <w:jc w:val="right"/>
-        <w:rPr>
-          <w:rFonts w:ascii="Times New Roman" w:hAnsi="Times New Roman" w:cs="Times New Roman"/>
-          <w:sz w:val="32"/>
-          <w:szCs w:val="32"/>
-        </w:rPr>
-      </w:pPr>
-    </w:p>
-    <w:p>
-      <w:pPr>
-        <w:jc w:val="right"/>
-        <w:rPr>
-          <w:rFonts w:ascii="Times New Roman" w:hAnsi="Times New Roman" w:cs="Times New Roman"/>
-          <w:sz w:val="32"/>
-          <w:szCs w:val="32"/>
-        </w:rPr>
-      </w:pPr>
-    </w:p>
-    <w:p>
-      <w:pPr>
-        <w:jc w:val="right"/>
-        <w:rPr>
-          <w:rFonts w:ascii="Times New Roman" w:hAnsi="Times New Roman" w:cs="Times New Roman"/>
-          <w:sz w:val="32"/>
-          <w:szCs w:val="32"/>
-        </w:rPr>
-      </w:pPr>
-    </w:p>
-    <w:p>
-      <w:pPr>
-        <w:jc w:val="right"/>
-        <w:rPr>
-          <w:rFonts w:ascii="Times New Roman" w:hAnsi="Times New Roman" w:cs="Times New Roman"/>
-          <w:sz w:val="32"/>
-          <w:szCs w:val="32"/>
-        </w:rPr>
-      </w:pPr>
-    </w:p>
-    <w:p>
-      <w:pPr>
-        <w:jc w:val="right"/>
-        <w:rPr>
-          <w:rFonts w:ascii="Times New Roman" w:hAnsi="Times New Roman" w:cs="Times New Roman"/>
-          <w:sz w:val="32"/>
-          <w:szCs w:val="32"/>
-        </w:rPr>
-      </w:pPr>
-    </w:p>
-    <w:p>
-      <w:pPr>
-        <w:jc w:val="right"/>
-        <w:rPr>
-          <w:rFonts w:ascii="Times New Roman" w:hAnsi="Times New Roman" w:cs="Times New Roman"/>
-          <w:sz w:val="32"/>
-          <w:szCs w:val="32"/>
-        </w:rPr>
-      </w:pPr>
-    </w:p>
-    <w:p>
-      <w:pPr>
-        <w:jc w:val="right"/>
-        <w:rPr>
-          <w:rFonts w:ascii="Times New Roman" w:hAnsi="Times New Roman" w:cs="Times New Roman"/>
-          <w:sz w:val="32"/>
-          <w:szCs w:val="32"/>
-        </w:rPr>
-      </w:pPr>
-      <w:bookmarkStart w:id="0" w:name="_GoBack"/>
-      <w:bookmarkEnd w:id="0"/>
+      <w:r>
+        <w:rPr>
+          <w:rFonts w:ascii="Times New Roman" w:eastAsia="Times New Roman" w:hAnsi="Times New Roman" w:cs="Times New Roman"/>
+          <w:sz w:val="28"/>
+          <w:szCs w:val="28"/>
+          <w:lang w:eastAsia="ru-RU"/>
+        </w:rPr>
+        <w:t>Москва, 2020</w:t>
+      </w:r>
     </w:p>
     <w:p>
       <w:pPr>
@@ -427,7 +688,43 @@
           <w:szCs w:val="28"/>
           <w:lang w:val="en-US"/>
         </w:rPr>
-        <w:t>GitExctention</w:t>
+        <w:t>GitEx</w:t>
+      </w:r>
+      <w:r>
+        <w:rPr>
+          <w:color w:val="000000"/>
+          <w:sz w:val="28"/>
+          <w:szCs w:val="28"/>
+          <w:lang w:val="en-US"/>
+        </w:rPr>
+        <w:t>s</w:t>
+      </w:r>
+      <w:r>
+        <w:rPr>
+          <w:color w:val="000000"/>
+          <w:sz w:val="28"/>
+          <w:szCs w:val="28"/>
+          <w:lang w:val="en-US"/>
+        </w:rPr>
+        <w:t>ten</w:t>
+      </w:r>
+      <w:r>
+        <w:rPr>
+          <w:color w:val="000000"/>
+          <w:sz w:val="28"/>
+          <w:szCs w:val="28"/>
+          <w:lang w:val="en-US"/>
+        </w:rPr>
+        <w:t>s</w:t>
+      </w:r>
+      <w:r>
+        <w:rPr>
+          <w:color w:val="000000"/>
+          <w:sz w:val="28"/>
+          <w:szCs w:val="28"/>
+          <w:lang w:val="en-US"/>
+        </w:rPr>
+        <w:t>ion</w:t>
       </w:r>
       <w:r>
         <w:rPr>
@@ -456,7 +753,15 @@
           <w:sz w:val="28"/>
           <w:szCs w:val="28"/>
         </w:rPr>
-        <w:t xml:space="preserve">Опробировать работу с репозиториемю… </w:t>
+        <w:t>Апробировать</w:t>
+      </w:r>
+      <w:r>
+        <w:rPr>
+          <w:color w:val="000000"/>
+          <w:sz w:val="28"/>
+          <w:szCs w:val="28"/>
+        </w:rPr>
+        <w:t xml:space="preserve"> работу с репозиторием… </w:t>
       </w:r>
     </w:p>
     <w:p>
@@ -831,6 +1136,7 @@
           <w:noProof/>
           <w:lang w:eastAsia="ru-RU"/>
         </w:rPr>
+        <w:lastRenderedPageBreak/>
         <w:drawing>
           <wp:inline distT="0" distB="0" distL="0" distR="0" wp14:anchorId="3CC3CEEA" wp14:editId="58ED72BB">
             <wp:extent cx="6334055" cy="2847109"/>
@@ -1054,6 +1360,7 @@
           <w:noProof/>
           <w:lang w:eastAsia="ru-RU"/>
         </w:rPr>
+        <w:lastRenderedPageBreak/>
         <w:drawing>
           <wp:inline distT="0" distB="0" distL="0" distR="0" wp14:anchorId="4393EF5F" wp14:editId="59F6EC2E">
             <wp:extent cx="5940425" cy="2656205"/>
@@ -1270,7 +1577,18 @@
           <w:szCs w:val="28"/>
           <w:shd w:val="clear" w:color="auto" w:fill="FFFFFF"/>
         </w:rPr>
-        <w:t>роме стандартного набора логических элементов (И, ИЛИ, НЕ) в схемах можно использовать включенные в программу элементы «импликация», «эквивалентность», а также полусумматор, сумматор и RS-триггер.</w:t>
+        <w:t xml:space="preserve">роме стандартного набора логических элементов (И, ИЛИ, НЕ) в схемах можно использовать включенные в программу элементы </w:t>
+      </w:r>
+      <w:r>
+        <w:rPr>
+          <w:rFonts w:ascii="Times New Roman" w:hAnsi="Times New Roman" w:cs="Times New Roman"/>
+          <w:color w:val="000000"/>
+          <w:sz w:val="28"/>
+          <w:szCs w:val="28"/>
+          <w:shd w:val="clear" w:color="auto" w:fill="FFFFFF"/>
+        </w:rPr>
+        <w:lastRenderedPageBreak/>
+        <w:t>«импликация», «эквивалентность», а также полусумматор, сумматор и RS-триггер.</w:t>
       </w:r>
     </w:p>
     <w:p>
@@ -1551,6 +1869,7 @@
           <w:sz w:val="28"/>
           <w:szCs w:val="28"/>
         </w:rPr>
+        <w:lastRenderedPageBreak/>
         <w:drawing>
           <wp:inline distT="0" distB="0" distL="0" distR="0" wp14:anchorId="5C73F3DC" wp14:editId="48200D2C">
             <wp:extent cx="5591955" cy="4305901"/>
@@ -2027,6 +2346,7 @@
           <w:szCs w:val="28"/>
           <w:lang w:eastAsia="ru-RU"/>
         </w:rPr>
+        <w:lastRenderedPageBreak/>
         <w:t>--.</w:t>
       </w:r>
     </w:p>
@@ -2624,6 +2944,7 @@
           <w:noProof/>
           <w:lang w:eastAsia="ru-RU"/>
         </w:rPr>
+        <w:lastRenderedPageBreak/>
         <w:drawing>
           <wp:inline distT="0" distB="0" distL="0" distR="0" wp14:anchorId="5A1A992E" wp14:editId="6B851596">
             <wp:extent cx="10163033" cy="5248275"/>
@@ -2667,9 +2988,11 @@
       </w:pPr>
     </w:p>
     <w:sectPr>
+      <w:footerReference w:type="default" r:id="rId17"/>
       <w:pgSz w:w="11906" w:h="16838"/>
       <w:pgMar w:top="1134" w:right="850" w:bottom="1134" w:left="1701" w:header="708" w:footer="708" w:gutter="0"/>
       <w:cols w:space="708"/>
+      <w:titlePg/>
       <w:docGrid w:linePitch="360"/>
     </w:sectPr>
   </w:body>
@@ -2677,7 +3000,7 @@
 </file>
 
 <file path=word/endnotes.xml><?xml version="1.0" encoding="utf-8"?>
-<w:endnotes xmlns:wpc="http://schemas.microsoft.com/office/word/2010/wordprocessingCanvas" xmlns:mc="http://schemas.openxmlformats.org/markup-compatibility/2006" xmlns:o="urn:schemas-microsoft-com:office:office" xmlns:r="http://schemas.openxmlformats.org/officeDocument/2006/relationships" xmlns:m="http://schemas.openxmlformats.org/officeDocument/2006/math" xmlns:v="urn:schemas-microsoft-com:vml" xmlns:wp14="http://schemas.microsoft.com/office/word/2010/wordprocessingDrawing" xmlns:wp="http://schemas.openxmlformats.org/drawingml/2006/wordprocessingDrawing" xmlns:w10="urn:schemas-microsoft-com:office:word" xmlns:w="http://schemas.openxmlformats.org/wordprocessingml/2006/main" xmlns:w14="http://schemas.microsoft.com/office/word/2010/wordml" xmlns:w15="http://schemas.microsoft.com/office/word/2012/wordml" xmlns:wpg="http://schemas.microsoft.com/office/word/2010/wordprocessingGroup" xmlns:wpi="http://schemas.microsoft.com/office/word/2010/wordprocessingInk" xmlns:wne="http://schemas.microsoft.com/office/word/2006/wordml" xmlns:wps="http://schemas.microsoft.com/office/word/2010/wordprocessingShape" mc:Ignorable="w14 w15 wp14">
+<w:endnotes xmlns:wpc="http://schemas.microsoft.com/office/word/2010/wordprocessingCanvas" xmlns:cx="http://schemas.microsoft.com/office/drawing/2014/chartex" xmlns:cx1="http://schemas.microsoft.com/office/drawing/2015/9/8/chartex" xmlns:cx2="http://schemas.microsoft.com/office/drawing/2015/10/21/chartex" xmlns:cx3="http://schemas.microsoft.com/office/drawing/2016/5/9/chartex" xmlns:cx4="http://schemas.microsoft.com/office/drawing/2016/5/10/chartex" xmlns:cx5="http://schemas.microsoft.com/office/drawing/2016/5/11/chartex" xmlns:cx6="http://schemas.microsoft.com/office/drawing/2016/5/12/chartex" xmlns:cx7="http://schemas.microsoft.com/office/drawing/2016/5/13/chartex" xmlns:cx8="http://schemas.microsoft.com/office/drawing/2016/5/14/chartex" xmlns:mc="http://schemas.openxmlformats.org/markup-compatibility/2006" xmlns:aink="http://schemas.microsoft.com/office/drawing/2016/ink" xmlns:am3d="http://schemas.microsoft.com/office/drawing/2017/model3d" xmlns:o="urn:schemas-microsoft-com:office:office" xmlns:r="http://schemas.openxmlformats.org/officeDocument/2006/relationships" xmlns:m="http://schemas.openxmlformats.org/officeDocument/2006/math" xmlns:v="urn:schemas-microsoft-com:vml" xmlns:wp14="http://schemas.microsoft.com/office/word/2010/wordprocessingDrawing" xmlns:wp="http://schemas.openxmlformats.org/drawingml/2006/wordprocessingDrawing" xmlns:w10="urn:schemas-microsoft-com:office:word" xmlns:w="http://schemas.openxmlformats.org/wordprocessingml/2006/main" xmlns:w14="http://schemas.microsoft.com/office/word/2010/wordml" xmlns:w15="http://schemas.microsoft.com/office/word/2012/wordml" xmlns:w16cex="http://schemas.microsoft.com/office/word/2018/wordml/cex" xmlns:w16cid="http://schemas.microsoft.com/office/word/2016/wordml/cid" xmlns:w16="http://schemas.microsoft.com/office/word/2018/wordml" xmlns:w16se="http://schemas.microsoft.com/office/word/2015/wordml/symex" xmlns:wpg="http://schemas.microsoft.com/office/word/2010/wordprocessingGroup" xmlns:wpi="http://schemas.microsoft.com/office/word/2010/wordprocessingInk" xmlns:wne="http://schemas.microsoft.com/office/word/2006/wordml" xmlns:wps="http://schemas.microsoft.com/office/word/2010/wordprocessingShape" mc:Ignorable="w14 w15 w16se w16cid w16 w16cex wp14">
   <w:endnote w:type="separator" w:id="-1">
     <w:p>
       <w:pPr>
@@ -2701,8 +3024,51 @@
 </w:endnotes>
 </file>
 
+<file path=word/footer1.xml><?xml version="1.0" encoding="utf-8"?>
+<w:ftr xmlns:wpc="http://schemas.microsoft.com/office/word/2010/wordprocessingCanvas" xmlns:cx="http://schemas.microsoft.com/office/drawing/2014/chartex" xmlns:cx1="http://schemas.microsoft.com/office/drawing/2015/9/8/chartex" xmlns:cx2="http://schemas.microsoft.com/office/drawing/2015/10/21/chartex" xmlns:cx3="http://schemas.microsoft.com/office/drawing/2016/5/9/chartex" xmlns:cx4="http://schemas.microsoft.com/office/drawing/2016/5/10/chartex" xmlns:cx5="http://schemas.microsoft.com/office/drawing/2016/5/11/chartex" xmlns:cx6="http://schemas.microsoft.com/office/drawing/2016/5/12/chartex" xmlns:cx7="http://schemas.microsoft.com/office/drawing/2016/5/13/chartex" xmlns:cx8="http://schemas.microsoft.com/office/drawing/2016/5/14/chartex" xmlns:mc="http://schemas.openxmlformats.org/markup-compatibility/2006" xmlns:aink="http://schemas.microsoft.com/office/drawing/2016/ink" xmlns:am3d="http://schemas.microsoft.com/office/drawing/2017/model3d" xmlns:o="urn:schemas-microsoft-com:office:office" xmlns:r="http://schemas.openxmlformats.org/officeDocument/2006/relationships" xmlns:m="http://schemas.openxmlformats.org/officeDocument/2006/math" xmlns:v="urn:schemas-microsoft-com:vml" xmlns:wp14="http://schemas.microsoft.com/office/word/2010/wordprocessingDrawing" xmlns:wp="http://schemas.openxmlformats.org/drawingml/2006/wordprocessingDrawing" xmlns:w10="urn:schemas-microsoft-com:office:word" xmlns:w="http://schemas.openxmlformats.org/wordprocessingml/2006/main" xmlns:w14="http://schemas.microsoft.com/office/word/2010/wordml" xmlns:w15="http://schemas.microsoft.com/office/word/2012/wordml" xmlns:w16cex="http://schemas.microsoft.com/office/word/2018/wordml/cex" xmlns:w16cid="http://schemas.microsoft.com/office/word/2016/wordml/cid" xmlns:w16="http://schemas.microsoft.com/office/word/2018/wordml" xmlns:w16se="http://schemas.microsoft.com/office/word/2015/wordml/symex" xmlns:wpg="http://schemas.microsoft.com/office/word/2010/wordprocessingGroup" xmlns:wpi="http://schemas.microsoft.com/office/word/2010/wordprocessingInk" xmlns:wne="http://schemas.microsoft.com/office/word/2006/wordml" xmlns:wps="http://schemas.microsoft.com/office/word/2010/wordprocessingShape" mc:Ignorable="w14 w15 w16se w16cid w16 w16cex wp14">
+  <w:sdt>
+    <w:sdtPr>
+      <w:id w:val="-702785968"/>
+      <w:docPartObj>
+        <w:docPartGallery w:val="Page Numbers (Bottom of Page)"/>
+        <w:docPartUnique/>
+      </w:docPartObj>
+    </w:sdtPr>
+    <w:sdtEndPr/>
+    <w:sdtContent>
+      <w:p>
+        <w:pPr>
+          <w:pStyle w:val="a6"/>
+          <w:jc w:val="center"/>
+        </w:pPr>
+        <w:r>
+          <w:fldChar w:fldCharType="begin"/>
+        </w:r>
+        <w:r>
+          <w:instrText>PAGE   \* MERGEFORMAT</w:instrText>
+        </w:r>
+        <w:r>
+          <w:fldChar w:fldCharType="separate"/>
+        </w:r>
+        <w:r>
+          <w:t>2</w:t>
+        </w:r>
+        <w:r>
+          <w:fldChar w:fldCharType="end"/>
+        </w:r>
+      </w:p>
+    </w:sdtContent>
+  </w:sdt>
+  <w:p>
+    <w:pPr>
+      <w:pStyle w:val="a6"/>
+    </w:pPr>
+  </w:p>
+</w:ftr>
+</file>
+
 <file path=word/footnotes.xml><?xml version="1.0" encoding="utf-8"?>
-<w:footnotes xmlns:wpc="http://schemas.microsoft.com/office/word/2010/wordprocessingCanvas" xmlns:mc="http://schemas.openxmlformats.org/markup-compatibility/2006" xmlns:o="urn:schemas-microsoft-com:office:office" xmlns:r="http://schemas.openxmlformats.org/officeDocument/2006/relationships" xmlns:m="http://schemas.openxmlformats.org/officeDocument/2006/math" xmlns:v="urn:schemas-microsoft-com:vml" xmlns:wp14="http://schemas.microsoft.com/office/word/2010/wordprocessingDrawing" xmlns:wp="http://schemas.openxmlformats.org/drawingml/2006/wordprocessingDrawing" xmlns:w10="urn:schemas-microsoft-com:office:word" xmlns:w="http://schemas.openxmlformats.org/wordprocessingml/2006/main" xmlns:w14="http://schemas.microsoft.com/office/word/2010/wordml" xmlns:w15="http://schemas.microsoft.com/office/word/2012/wordml" xmlns:wpg="http://schemas.microsoft.com/office/word/2010/wordprocessingGroup" xmlns:wpi="http://schemas.microsoft.com/office/word/2010/wordprocessingInk" xmlns:wne="http://schemas.microsoft.com/office/word/2006/wordml" xmlns:wps="http://schemas.microsoft.com/office/word/2010/wordprocessingShape" mc:Ignorable="w14 w15 wp14">
+<w:footnotes xmlns:wpc="http://schemas.microsoft.com/office/word/2010/wordprocessingCanvas" xmlns:cx="http://schemas.microsoft.com/office/drawing/2014/chartex" xmlns:cx1="http://schemas.microsoft.com/office/drawing/2015/9/8/chartex" xmlns:cx2="http://schemas.microsoft.com/office/drawing/2015/10/21/chartex" xmlns:cx3="http://schemas.microsoft.com/office/drawing/2016/5/9/chartex" xmlns:cx4="http://schemas.microsoft.com/office/drawing/2016/5/10/chartex" xmlns:cx5="http://schemas.microsoft.com/office/drawing/2016/5/11/chartex" xmlns:cx6="http://schemas.microsoft.com/office/drawing/2016/5/12/chartex" xmlns:cx7="http://schemas.microsoft.com/office/drawing/2016/5/13/chartex" xmlns:cx8="http://schemas.microsoft.com/office/drawing/2016/5/14/chartex" xmlns:mc="http://schemas.openxmlformats.org/markup-compatibility/2006" xmlns:aink="http://schemas.microsoft.com/office/drawing/2016/ink" xmlns:am3d="http://schemas.microsoft.com/office/drawing/2017/model3d" xmlns:o="urn:schemas-microsoft-com:office:office" xmlns:r="http://schemas.openxmlformats.org/officeDocument/2006/relationships" xmlns:m="http://schemas.openxmlformats.org/officeDocument/2006/math" xmlns:v="urn:schemas-microsoft-com:vml" xmlns:wp14="http://schemas.microsoft.com/office/word/2010/wordprocessingDrawing" xmlns:wp="http://schemas.openxmlformats.org/drawingml/2006/wordprocessingDrawing" xmlns:w10="urn:schemas-microsoft-com:office:word" xmlns:w="http://schemas.openxmlformats.org/wordprocessingml/2006/main" xmlns:w14="http://schemas.microsoft.com/office/word/2010/wordml" xmlns:w15="http://schemas.microsoft.com/office/word/2012/wordml" xmlns:w16cex="http://schemas.microsoft.com/office/word/2018/wordml/cex" xmlns:w16cid="http://schemas.microsoft.com/office/word/2016/wordml/cid" xmlns:w16="http://schemas.microsoft.com/office/word/2018/wordml" xmlns:w16se="http://schemas.microsoft.com/office/word/2015/wordml/symex" xmlns:wpg="http://schemas.microsoft.com/office/word/2010/wordprocessingGroup" xmlns:wpi="http://schemas.microsoft.com/office/word/2010/wordprocessingInk" xmlns:wne="http://schemas.microsoft.com/office/word/2006/wordml" xmlns:wps="http://schemas.microsoft.com/office/word/2010/wordprocessingShape" mc:Ignorable="w14 w15 w16se w16cid w16 w16cex wp14">
   <w:footnote w:type="separator" w:id="-1">
     <w:p>
       <w:pPr>
@@ -2727,8 +3093,8 @@
 </file>
 
 <file path=word/numbering.xml><?xml version="1.0" encoding="utf-8"?>
-<w:numbering xmlns:wpc="http://schemas.microsoft.com/office/word/2010/wordprocessingCanvas" xmlns:mc="http://schemas.openxmlformats.org/markup-compatibility/2006" xmlns:o="urn:schemas-microsoft-com:office:office" xmlns:r="http://schemas.openxmlformats.org/officeDocument/2006/relationships" xmlns:m="http://schemas.openxmlformats.org/officeDocument/2006/math" xmlns:v="urn:schemas-microsoft-com:vml" xmlns:wp14="http://schemas.microsoft.com/office/word/2010/wordprocessingDrawing" xmlns:wp="http://schemas.openxmlformats.org/drawingml/2006/wordprocessingDrawing" xmlns:w10="urn:schemas-microsoft-com:office:word" xmlns:w="http://schemas.openxmlformats.org/wordprocessingml/2006/main" xmlns:w14="http://schemas.microsoft.com/office/word/2010/wordml" xmlns:w15="http://schemas.microsoft.com/office/word/2012/wordml" xmlns:wpg="http://schemas.microsoft.com/office/word/2010/wordprocessingGroup" xmlns:wpi="http://schemas.microsoft.com/office/word/2010/wordprocessingInk" xmlns:wne="http://schemas.microsoft.com/office/word/2006/wordml" xmlns:wps="http://schemas.microsoft.com/office/word/2010/wordprocessingShape" mc:Ignorable="w14 w15 wp14">
-  <w:abstractNum w:abstractNumId="0">
+<w:numbering xmlns:wpc="http://schemas.microsoft.com/office/word/2010/wordprocessingCanvas" xmlns:cx="http://schemas.microsoft.com/office/drawing/2014/chartex" xmlns:cx1="http://schemas.microsoft.com/office/drawing/2015/9/8/chartex" xmlns:cx2="http://schemas.microsoft.com/office/drawing/2015/10/21/chartex" xmlns:cx3="http://schemas.microsoft.com/office/drawing/2016/5/9/chartex" xmlns:cx4="http://schemas.microsoft.com/office/drawing/2016/5/10/chartex" xmlns:cx5="http://schemas.microsoft.com/office/drawing/2016/5/11/chartex" xmlns:cx6="http://schemas.microsoft.com/office/drawing/2016/5/12/chartex" xmlns:cx7="http://schemas.microsoft.com/office/drawing/2016/5/13/chartex" xmlns:cx8="http://schemas.microsoft.com/office/drawing/2016/5/14/chartex" xmlns:mc="http://schemas.openxmlformats.org/markup-compatibility/2006" xmlns:aink="http://schemas.microsoft.com/office/drawing/2016/ink" xmlns:am3d="http://schemas.microsoft.com/office/drawing/2017/model3d" xmlns:o="urn:schemas-microsoft-com:office:office" xmlns:r="http://schemas.openxmlformats.org/officeDocument/2006/relationships" xmlns:m="http://schemas.openxmlformats.org/officeDocument/2006/math" xmlns:v="urn:schemas-microsoft-com:vml" xmlns:wp14="http://schemas.microsoft.com/office/word/2010/wordprocessingDrawing" xmlns:wp="http://schemas.openxmlformats.org/drawingml/2006/wordprocessingDrawing" xmlns:w10="urn:schemas-microsoft-com:office:word" xmlns:w="http://schemas.openxmlformats.org/wordprocessingml/2006/main" xmlns:w14="http://schemas.microsoft.com/office/word/2010/wordml" xmlns:w15="http://schemas.microsoft.com/office/word/2012/wordml" xmlns:w16cex="http://schemas.microsoft.com/office/word/2018/wordml/cex" xmlns:w16cid="http://schemas.microsoft.com/office/word/2016/wordml/cid" xmlns:w16="http://schemas.microsoft.com/office/word/2018/wordml" xmlns:w16se="http://schemas.microsoft.com/office/word/2015/wordml/symex" xmlns:wpg="http://schemas.microsoft.com/office/word/2010/wordprocessingGroup" xmlns:wpi="http://schemas.microsoft.com/office/word/2010/wordprocessingInk" xmlns:wne="http://schemas.microsoft.com/office/word/2006/wordml" xmlns:wps="http://schemas.microsoft.com/office/word/2010/wordprocessingShape" mc:Ignorable="w14 w15 w16se w16cid w16 w16cex wp14">
+  <w:abstractNum w:abstractNumId="0" w15:restartNumberingAfterBreak="0">
     <w:nsid w:val="20EE106F"/>
     <w:multiLevelType w:val="multilevel"/>
     <w:tmpl w:val="67FE1BE8"/>
@@ -2877,7 +3243,7 @@
       </w:rPr>
     </w:lvl>
   </w:abstractNum>
-  <w:abstractNum w:abstractNumId="1">
+  <w:abstractNum w:abstractNumId="1" w15:restartNumberingAfterBreak="0">
     <w:nsid w:val="31012A65"/>
     <w:multiLevelType w:val="multilevel"/>
     <w:tmpl w:val="526C5AE2"/>
@@ -3026,7 +3392,7 @@
       </w:rPr>
     </w:lvl>
   </w:abstractNum>
-  <w:abstractNum w:abstractNumId="2">
+  <w:abstractNum w:abstractNumId="2" w15:restartNumberingAfterBreak="0">
     <w:nsid w:val="6C0A1CEE"/>
     <w:multiLevelType w:val="multilevel"/>
     <w:tmpl w:val="036A6DCC"/>
@@ -3188,7 +3554,7 @@
 </file>
 
 <file path=word/styles.xml><?xml version="1.0" encoding="utf-8"?>
-<w:styles xmlns:mc="http://schemas.openxmlformats.org/markup-compatibility/2006" xmlns:r="http://schemas.openxmlformats.org/officeDocument/2006/relationships" xmlns:w="http://schemas.openxmlformats.org/wordprocessingml/2006/main" xmlns:w14="http://schemas.microsoft.com/office/word/2010/wordml" xmlns:w15="http://schemas.microsoft.com/office/word/2012/wordml" mc:Ignorable="w14 w15">
+<w:styles xmlns:mc="http://schemas.openxmlformats.org/markup-compatibility/2006" xmlns:r="http://schemas.openxmlformats.org/officeDocument/2006/relationships" xmlns:w="http://schemas.openxmlformats.org/wordprocessingml/2006/main" xmlns:w14="http://schemas.microsoft.com/office/word/2010/wordml" xmlns:w15="http://schemas.microsoft.com/office/word/2012/wordml" xmlns:w16cex="http://schemas.microsoft.com/office/word/2018/wordml/cex" xmlns:w16cid="http://schemas.microsoft.com/office/word/2016/wordml/cid" xmlns:w16="http://schemas.microsoft.com/office/word/2018/wordml" xmlns:w16se="http://schemas.microsoft.com/office/word/2015/wordml/symex" mc:Ignorable="w14 w15 w16se w16cid w16 w16cex">
   <w:docDefaults>
     <w:rPrDefault>
       <w:rPr>
@@ -3204,7 +3570,7 @@
       </w:pPr>
     </w:pPrDefault>
   </w:docDefaults>
-  <w:latentStyles w:defLockedState="0" w:defUIPriority="99" w:defSemiHidden="0" w:defUnhideWhenUsed="0" w:defQFormat="0" w:count="371">
+  <w:latentStyles w:defLockedState="0" w:defUIPriority="99" w:defSemiHidden="0" w:defUnhideWhenUsed="0" w:defQFormat="0" w:count="376">
     <w:lsdException w:name="Normal" w:uiPriority="0" w:qFormat="1"/>
     <w:lsdException w:name="heading 1" w:uiPriority="9" w:qFormat="1"/>
     <w:lsdException w:name="heading 2" w:semiHidden="1" w:uiPriority="9" w:unhideWhenUsed="1" w:qFormat="1"/>
@@ -3576,6 +3942,11 @@
     <w:lsdException w:name="List Table 5 Dark Accent 6" w:uiPriority="50"/>
     <w:lsdException w:name="List Table 6 Colorful Accent 6" w:uiPriority="51"/>
     <w:lsdException w:name="List Table 7 Colorful Accent 6" w:uiPriority="52"/>
+    <w:lsdException w:name="Mention" w:semiHidden="1" w:unhideWhenUsed="1"/>
+    <w:lsdException w:name="Smart Hyperlink" w:semiHidden="1" w:unhideWhenUsed="1"/>
+    <w:lsdException w:name="Hashtag" w:semiHidden="1" w:unhideWhenUsed="1"/>
+    <w:lsdException w:name="Unresolved Mention" w:semiHidden="1" w:unhideWhenUsed="1"/>
+    <w:lsdException w:name="Smart Link" w:semiHidden="1" w:unhideWhenUsed="1"/>
   </w:latentStyles>
   <w:style w:type="paragraph" w:default="1" w:styleId="a">
     <w:name w:val="Normal"/>
@@ -3633,8 +4004,8 @@
       <w:u w:val="single"/>
     </w:rPr>
   </w:style>
-  <w:style w:type="character" w:customStyle="1" w:styleId="UnresolvedMention">
-    <w:name w:val="Unresolved Mention"/>
+  <w:style w:type="character" w:customStyle="1" w:styleId="1">
+    <w:name w:val="Неразрешенное упоминание1"/>
     <w:basedOn w:val="a0"/>
     <w:uiPriority w:val="99"/>
     <w:semiHidden/>
